--- a/Projet.docx
+++ b/Projet.docx
@@ -127,6 +127,7 @@
                                       <w:color w:val="FFFFFF" w:themeColor="background1"/>
                                       <w:sz w:val="32"/>
                                       <w:szCs w:val="32"/>
+                                      <w:lang w:val="en-GB"/>
                                     </w:rPr>
                                     <w:alias w:val="Auteur"/>
                                     <w:tag w:val=""/>
@@ -142,6 +143,7 @@
                                           <w:color w:val="FFFFFF" w:themeColor="background1"/>
                                           <w:sz w:val="32"/>
                                           <w:szCs w:val="32"/>
+                                          <w:lang w:val="en-GB"/>
                                         </w:rPr>
                                       </w:pPr>
                                       <w:r>
@@ -149,9 +151,21 @@
                                           <w:color w:val="FFFFFF" w:themeColor="background1"/>
                                           <w:sz w:val="32"/>
                                           <w:szCs w:val="32"/>
+                                          <w:lang w:val="en-GB"/>
                                         </w:rPr>
-                                        <w:t>Jérémy Dollé | Etienne Debard</w:t>
+                                        <w:t xml:space="preserve">Jérémy Dollé | Etienne </w:t>
                                       </w:r>
+                                      <w:proofErr w:type="spellStart"/>
+                                      <w:r>
+                                        <w:rPr>
+                                          <w:color w:val="FFFFFF" w:themeColor="background1"/>
+                                          <w:sz w:val="32"/>
+                                          <w:szCs w:val="32"/>
+                                          <w:lang w:val="en-GB"/>
+                                        </w:rPr>
+                                        <w:t>Debard</w:t>
+                                      </w:r>
+                                      <w:proofErr w:type="spellEnd"/>
                                     </w:p>
                                   </w:sdtContent>
                                 </w:sdt>
@@ -161,6 +175,7 @@
                                     <w:rPr>
                                       <w:caps/>
                                       <w:color w:val="FFFFFF" w:themeColor="background1"/>
+                                      <w:lang w:val="en-GB"/>
                                     </w:rPr>
                                   </w:pPr>
                                   <w:sdt>
@@ -168,6 +183,7 @@
                                       <w:rPr>
                                         <w:caps/>
                                         <w:color w:val="FFFFFF" w:themeColor="background1"/>
+                                        <w:lang w:val="en-GB"/>
                                       </w:rPr>
                                       <w:alias w:val="Société"/>
                                       <w:tag w:val=""/>
@@ -180,6 +196,7 @@
                                         <w:rPr>
                                           <w:caps/>
                                           <w:color w:val="FFFFFF" w:themeColor="background1"/>
+                                          <w:lang w:val="en-GB"/>
                                         </w:rPr>
                                         <w:t>5A</w:t>
                                       </w:r>
@@ -189,6 +206,7 @@
                                     <w:rPr>
                                       <w:caps/>
                                       <w:color w:val="FFFFFF" w:themeColor="background1"/>
+                                      <w:lang w:val="en-GB"/>
                                     </w:rPr>
                                     <w:t xml:space="preserve"> | </w:t>
                                   </w:r>
@@ -197,6 +215,7 @@
                                       <w:rPr>
                                         <w:caps/>
                                         <w:color w:val="FFFFFF" w:themeColor="background1"/>
+                                        <w:lang w:val="en-GB"/>
                                       </w:rPr>
                                       <w:alias w:val="Adresse"/>
                                       <w:tag w:val=""/>
@@ -209,6 +228,7 @@
                                         <w:rPr>
                                           <w:caps/>
                                           <w:color w:val="FFFFFF" w:themeColor="background1"/>
+                                          <w:lang w:val="en-GB"/>
                                         </w:rPr>
                                         <w:t>Polytech lyon</w:t>
                                       </w:r>
@@ -369,6 +389,7 @@
                                 <w:color w:val="FFFFFF" w:themeColor="background1"/>
                                 <w:sz w:val="32"/>
                                 <w:szCs w:val="32"/>
+                                <w:lang w:val="en-GB"/>
                               </w:rPr>
                               <w:alias w:val="Auteur"/>
                               <w:tag w:val=""/>
@@ -384,6 +405,7 @@
                                     <w:color w:val="FFFFFF" w:themeColor="background1"/>
                                     <w:sz w:val="32"/>
                                     <w:szCs w:val="32"/>
+                                    <w:lang w:val="en-GB"/>
                                   </w:rPr>
                                 </w:pPr>
                                 <w:r>
@@ -391,9 +413,21 @@
                                     <w:color w:val="FFFFFF" w:themeColor="background1"/>
                                     <w:sz w:val="32"/>
                                     <w:szCs w:val="32"/>
+                                    <w:lang w:val="en-GB"/>
                                   </w:rPr>
-                                  <w:t>Jérémy Dollé | Etienne Debard</w:t>
+                                  <w:t xml:space="preserve">Jérémy Dollé | Etienne </w:t>
                                 </w:r>
+                                <w:proofErr w:type="spellStart"/>
+                                <w:r>
+                                  <w:rPr>
+                                    <w:color w:val="FFFFFF" w:themeColor="background1"/>
+                                    <w:sz w:val="32"/>
+                                    <w:szCs w:val="32"/>
+                                    <w:lang w:val="en-GB"/>
+                                  </w:rPr>
+                                  <w:t>Debard</w:t>
+                                </w:r>
+                                <w:proofErr w:type="spellEnd"/>
                               </w:p>
                             </w:sdtContent>
                           </w:sdt>
@@ -403,6 +437,7 @@
                               <w:rPr>
                                 <w:caps/>
                                 <w:color w:val="FFFFFF" w:themeColor="background1"/>
+                                <w:lang w:val="en-GB"/>
                               </w:rPr>
                             </w:pPr>
                             <w:sdt>
@@ -410,6 +445,7 @@
                                 <w:rPr>
                                   <w:caps/>
                                   <w:color w:val="FFFFFF" w:themeColor="background1"/>
+                                  <w:lang w:val="en-GB"/>
                                 </w:rPr>
                                 <w:alias w:val="Société"/>
                                 <w:tag w:val=""/>
@@ -422,6 +458,7 @@
                                   <w:rPr>
                                     <w:caps/>
                                     <w:color w:val="FFFFFF" w:themeColor="background1"/>
+                                    <w:lang w:val="en-GB"/>
                                   </w:rPr>
                                   <w:t>5A</w:t>
                                 </w:r>
@@ -431,6 +468,7 @@
                               <w:rPr>
                                 <w:caps/>
                                 <w:color w:val="FFFFFF" w:themeColor="background1"/>
+                                <w:lang w:val="en-GB"/>
                               </w:rPr>
                               <w:t xml:space="preserve"> | </w:t>
                             </w:r>
@@ -439,6 +477,7 @@
                                 <w:rPr>
                                   <w:caps/>
                                   <w:color w:val="FFFFFF" w:themeColor="background1"/>
+                                  <w:lang w:val="en-GB"/>
                                 </w:rPr>
                                 <w:alias w:val="Adresse"/>
                                 <w:tag w:val=""/>
@@ -451,6 +490,7 @@
                                   <w:rPr>
                                     <w:caps/>
                                     <w:color w:val="FFFFFF" w:themeColor="background1"/>
+                                    <w:lang w:val="en-GB"/>
                                   </w:rPr>
                                   <w:t>Polytech lyon</w:t>
                                 </w:r>
@@ -562,710 +602,835 @@
         </w:p>
       </w:sdtContent>
     </w:sdt>
-    <w:p>
-      <w:pPr>
-        <w:pStyle w:val="Titre"/>
-        <w:jc w:val="center"/>
-      </w:pPr>
-      <w:r>
-        <w:lastRenderedPageBreak/>
-        <w:t>Table des matieres</w:t>
-      </w:r>
-      <w:r>
-        <w:fldChar w:fldCharType="begin"/>
-      </w:r>
-      <w:r>
-        <w:instrText xml:space="preserve"> TOC \o "1-3" \h \z \u </w:instrText>
-      </w:r>
-      <w:r>
-        <w:fldChar w:fldCharType="separate"/>
-      </w:r>
-    </w:p>
-    <w:p>
-      <w:pPr>
-        <w:pStyle w:val="TM1"/>
-        <w:tabs>
-          <w:tab w:val="right" w:leader="underscore" w:pos="9062"/>
-        </w:tabs>
+    <w:sdt>
+      <w:sdtPr>
+        <w:id w:val="-645815027"/>
+        <w:docPartObj>
+          <w:docPartGallery w:val="Table of Contents"/>
+          <w:docPartUnique/>
+        </w:docPartObj>
+      </w:sdtPr>
+      <w:sdtEndPr>
         <w:rPr>
-          <w:noProof/>
+          <w:rFonts w:asciiTheme="minorHAnsi" w:eastAsiaTheme="minorEastAsia" w:hAnsiTheme="minorHAnsi" w:cstheme="minorBidi"/>
+          <w:bCs/>
+          <w:caps w:val="0"/>
+          <w:spacing w:val="0"/>
+          <w:sz w:val="24"/>
+          <w:szCs w:val="21"/>
         </w:rPr>
-      </w:pPr>
-      <w:hyperlink w:anchor="_Toc501382367" w:history="1">
-        <w:r>
-          <w:rPr>
-            <w:rStyle w:val="Lienhypertexte"/>
-            <w:noProof/>
-          </w:rPr>
-          <w:t>Introduction</w:t>
-        </w:r>
-        <w:r>
-          <w:rPr>
-            <w:noProof/>
-            <w:webHidden/>
-          </w:rPr>
-          <w:tab/>
-        </w:r>
-        <w:r>
-          <w:rPr>
-            <w:noProof/>
-            <w:webHidden/>
-          </w:rPr>
-          <w:fldChar w:fldCharType="begin"/>
-        </w:r>
-        <w:r>
-          <w:rPr>
-            <w:noProof/>
-            <w:webHidden/>
-          </w:rPr>
-          <w:instrText xml:space="preserve"> PAGEREF _Toc501382367 \h </w:instrText>
-        </w:r>
-        <w:r>
-          <w:rPr>
-            <w:noProof/>
-            <w:webHidden/>
-          </w:rPr>
-        </w:r>
-        <w:r>
-          <w:rPr>
-            <w:noProof/>
-            <w:webHidden/>
-          </w:rPr>
-          <w:fldChar w:fldCharType="separate"/>
-        </w:r>
-        <w:r>
-          <w:rPr>
-            <w:noProof/>
-            <w:webHidden/>
-          </w:rPr>
-          <w:t>2</w:t>
-        </w:r>
-        <w:r>
-          <w:rPr>
-            <w:noProof/>
-            <w:webHidden/>
-          </w:rPr>
-          <w:fldChar w:fldCharType="end"/>
-        </w:r>
-      </w:hyperlink>
-    </w:p>
-    <w:p>
-      <w:pPr>
-        <w:pStyle w:val="TM1"/>
-        <w:tabs>
-          <w:tab w:val="right" w:leader="underscore" w:pos="9062"/>
-        </w:tabs>
-        <w:rPr>
-          <w:noProof/>
-        </w:rPr>
-      </w:pPr>
-      <w:hyperlink w:anchor="_Toc501382368" w:history="1">
-        <w:r>
-          <w:rPr>
-            <w:rStyle w:val="Lienhypertexte"/>
-            <w:noProof/>
-          </w:rPr>
-          <w:t>MaDKit</w:t>
-        </w:r>
-        <w:r>
-          <w:rPr>
-            <w:noProof/>
-            <w:webHidden/>
-          </w:rPr>
-          <w:tab/>
-        </w:r>
-        <w:r>
-          <w:rPr>
-            <w:noProof/>
-            <w:webHidden/>
-          </w:rPr>
-          <w:fldChar w:fldCharType="begin"/>
-        </w:r>
-        <w:r>
-          <w:rPr>
-            <w:noProof/>
-            <w:webHidden/>
-          </w:rPr>
-          <w:instrText xml:space="preserve"> PAGEREF _Toc501382368 \h </w:instrText>
-        </w:r>
-        <w:r>
-          <w:rPr>
-            <w:noProof/>
-            <w:webHidden/>
-          </w:rPr>
-        </w:r>
-        <w:r>
-          <w:rPr>
-            <w:noProof/>
-            <w:webHidden/>
-          </w:rPr>
-          <w:fldChar w:fldCharType="separate"/>
-        </w:r>
-        <w:r>
-          <w:rPr>
-            <w:noProof/>
-            <w:webHidden/>
-          </w:rPr>
-          <w:t>2</w:t>
-        </w:r>
-        <w:r>
-          <w:rPr>
-            <w:noProof/>
-            <w:webHidden/>
-          </w:rPr>
-          <w:fldChar w:fldCharType="end"/>
-        </w:r>
-      </w:hyperlink>
-    </w:p>
-    <w:p>
-      <w:pPr>
-        <w:pStyle w:val="TM1"/>
-        <w:tabs>
-          <w:tab w:val="right" w:leader="underscore" w:pos="9062"/>
-        </w:tabs>
-        <w:rPr>
-          <w:noProof/>
-        </w:rPr>
-      </w:pPr>
-      <w:hyperlink w:anchor="_Toc501382369" w:history="1">
-        <w:r>
-          <w:rPr>
-            <w:rStyle w:val="Lienhypertexte"/>
-            <w:noProof/>
-          </w:rPr>
-          <w:t>Principe général</w:t>
-        </w:r>
-        <w:r>
-          <w:rPr>
-            <w:noProof/>
-            <w:webHidden/>
-          </w:rPr>
-          <w:tab/>
-        </w:r>
-        <w:r>
-          <w:rPr>
-            <w:noProof/>
-            <w:webHidden/>
-          </w:rPr>
-          <w:fldChar w:fldCharType="begin"/>
-        </w:r>
-        <w:r>
-          <w:rPr>
-            <w:noProof/>
-            <w:webHidden/>
-          </w:rPr>
-          <w:instrText xml:space="preserve"> PAGEREF _Toc501382369 \h </w:instrText>
-        </w:r>
-        <w:r>
-          <w:rPr>
-            <w:noProof/>
-            <w:webHidden/>
-          </w:rPr>
-        </w:r>
-        <w:r>
-          <w:rPr>
-            <w:noProof/>
-            <w:webHidden/>
-          </w:rPr>
-          <w:fldChar w:fldCharType="separate"/>
-        </w:r>
-        <w:r>
-          <w:rPr>
-            <w:noProof/>
-            <w:webHidden/>
-          </w:rPr>
-          <w:t>2</w:t>
-        </w:r>
-        <w:r>
-          <w:rPr>
-            <w:noProof/>
-            <w:webHidden/>
-          </w:rPr>
-          <w:fldChar w:fldCharType="end"/>
-        </w:r>
-      </w:hyperlink>
-    </w:p>
-    <w:p>
-      <w:pPr>
-        <w:pStyle w:val="TM2"/>
-        <w:tabs>
-          <w:tab w:val="right" w:leader="underscore" w:pos="9062"/>
-        </w:tabs>
-        <w:rPr>
-          <w:noProof/>
-        </w:rPr>
-      </w:pPr>
-      <w:hyperlink w:anchor="_Toc501382370" w:history="1">
-        <w:r>
-          <w:rPr>
-            <w:rStyle w:val="Lienhypertexte"/>
-            <w:noProof/>
-          </w:rPr>
-          <w:t>Agents</w:t>
-        </w:r>
-        <w:r>
-          <w:rPr>
-            <w:noProof/>
-            <w:webHidden/>
-          </w:rPr>
-          <w:tab/>
-        </w:r>
-        <w:r>
-          <w:rPr>
-            <w:noProof/>
-            <w:webHidden/>
-          </w:rPr>
-          <w:fldChar w:fldCharType="begin"/>
-        </w:r>
-        <w:r>
-          <w:rPr>
-            <w:noProof/>
-            <w:webHidden/>
-          </w:rPr>
-          <w:instrText xml:space="preserve"> PAGEREF _Toc501382370 \h </w:instrText>
-        </w:r>
-        <w:r>
-          <w:rPr>
-            <w:noProof/>
-            <w:webHidden/>
-          </w:rPr>
-        </w:r>
-        <w:r>
-          <w:rPr>
-            <w:noProof/>
-            <w:webHidden/>
-          </w:rPr>
-          <w:fldChar w:fldCharType="separate"/>
-        </w:r>
-        <w:r>
-          <w:rPr>
-            <w:noProof/>
-            <w:webHidden/>
-          </w:rPr>
-          <w:t>3</w:t>
-        </w:r>
-        <w:r>
-          <w:rPr>
-            <w:noProof/>
-            <w:webHidden/>
-          </w:rPr>
-          <w:fldChar w:fldCharType="end"/>
-        </w:r>
-      </w:hyperlink>
-    </w:p>
-    <w:p>
-      <w:pPr>
-        <w:pStyle w:val="TM2"/>
-        <w:tabs>
-          <w:tab w:val="right" w:leader="underscore" w:pos="9062"/>
-        </w:tabs>
-        <w:rPr>
-          <w:noProof/>
-        </w:rPr>
-      </w:pPr>
-      <w:hyperlink w:anchor="_Toc501382371" w:history="1">
-        <w:r>
-          <w:rPr>
-            <w:rStyle w:val="Lienhypertexte"/>
-            <w:noProof/>
-          </w:rPr>
-          <w:t>Interactions</w:t>
-        </w:r>
-        <w:r>
-          <w:rPr>
-            <w:noProof/>
-            <w:webHidden/>
-          </w:rPr>
-          <w:tab/>
-        </w:r>
-        <w:r>
-          <w:rPr>
-            <w:noProof/>
-            <w:webHidden/>
-          </w:rPr>
-          <w:fldChar w:fldCharType="begin"/>
-        </w:r>
-        <w:r>
-          <w:rPr>
-            <w:noProof/>
-            <w:webHidden/>
-          </w:rPr>
-          <w:instrText xml:space="preserve"> PAGEREF _Toc501382371 \h </w:instrText>
-        </w:r>
-        <w:r>
-          <w:rPr>
-            <w:noProof/>
-            <w:webHidden/>
-          </w:rPr>
-        </w:r>
-        <w:r>
-          <w:rPr>
-            <w:noProof/>
-            <w:webHidden/>
-          </w:rPr>
-          <w:fldChar w:fldCharType="separate"/>
-        </w:r>
-        <w:r>
-          <w:rPr>
-            <w:noProof/>
-            <w:webHidden/>
-          </w:rPr>
-          <w:t>3</w:t>
-        </w:r>
-        <w:r>
-          <w:rPr>
-            <w:noProof/>
-            <w:webHidden/>
-          </w:rPr>
-          <w:fldChar w:fldCharType="end"/>
-        </w:r>
-      </w:hyperlink>
-    </w:p>
-    <w:p>
-      <w:pPr>
-        <w:pStyle w:val="TM3"/>
-        <w:tabs>
-          <w:tab w:val="right" w:leader="underscore" w:pos="9062"/>
-        </w:tabs>
-        <w:rPr>
-          <w:noProof/>
-        </w:rPr>
-      </w:pPr>
-      <w:hyperlink w:anchor="_Toc501382372" w:history="1">
-        <w:r>
-          <w:rPr>
-            <w:rStyle w:val="Lienhypertexte"/>
-            <w:noProof/>
-          </w:rPr>
-          <w:t>Envoie de messages</w:t>
-        </w:r>
-        <w:r>
-          <w:rPr>
-            <w:noProof/>
-            <w:webHidden/>
-          </w:rPr>
-          <w:tab/>
-        </w:r>
-        <w:r>
-          <w:rPr>
-            <w:noProof/>
-            <w:webHidden/>
-          </w:rPr>
-          <w:fldChar w:fldCharType="begin"/>
-        </w:r>
-        <w:r>
-          <w:rPr>
-            <w:noProof/>
-            <w:webHidden/>
-          </w:rPr>
-          <w:instrText xml:space="preserve"> PAGEREF _Toc501382372 \h </w:instrText>
-        </w:r>
-        <w:r>
-          <w:rPr>
-            <w:noProof/>
-            <w:webHidden/>
-          </w:rPr>
-        </w:r>
-        <w:r>
-          <w:rPr>
-            <w:noProof/>
-            <w:webHidden/>
-          </w:rPr>
-          <w:fldChar w:fldCharType="separate"/>
-        </w:r>
-        <w:r>
-          <w:rPr>
-            <w:noProof/>
-            <w:webHidden/>
-          </w:rPr>
-          <w:t>3</w:t>
-        </w:r>
-        <w:r>
-          <w:rPr>
-            <w:noProof/>
-            <w:webHidden/>
-          </w:rPr>
-          <w:fldChar w:fldCharType="end"/>
-        </w:r>
-      </w:hyperlink>
-    </w:p>
-    <w:p>
-      <w:pPr>
-        <w:pStyle w:val="TM2"/>
-        <w:tabs>
-          <w:tab w:val="right" w:leader="underscore" w:pos="9062"/>
-        </w:tabs>
-        <w:rPr>
-          <w:noProof/>
-        </w:rPr>
-      </w:pPr>
-      <w:hyperlink w:anchor="_Toc501382373" w:history="1">
-        <w:r>
-          <w:rPr>
-            <w:rStyle w:val="Lienhypertexte"/>
-            <w:noProof/>
-          </w:rPr>
-          <w:t>Coordination</w:t>
-        </w:r>
-        <w:r>
-          <w:rPr>
-            <w:noProof/>
-            <w:webHidden/>
-          </w:rPr>
-          <w:tab/>
-        </w:r>
-        <w:r>
-          <w:rPr>
-            <w:noProof/>
-            <w:webHidden/>
-          </w:rPr>
-          <w:fldChar w:fldCharType="begin"/>
-        </w:r>
-        <w:r>
-          <w:rPr>
-            <w:noProof/>
-            <w:webHidden/>
-          </w:rPr>
-          <w:instrText xml:space="preserve"> PAGEREF _Toc501382373 \h </w:instrText>
-        </w:r>
-        <w:r>
-          <w:rPr>
-            <w:noProof/>
-            <w:webHidden/>
-          </w:rPr>
-        </w:r>
-        <w:r>
-          <w:rPr>
-            <w:noProof/>
-            <w:webHidden/>
-          </w:rPr>
-          <w:fldChar w:fldCharType="separate"/>
-        </w:r>
-        <w:r>
-          <w:rPr>
-            <w:noProof/>
-            <w:webHidden/>
-          </w:rPr>
-          <w:t>3</w:t>
-        </w:r>
-        <w:r>
-          <w:rPr>
-            <w:noProof/>
-            <w:webHidden/>
-          </w:rPr>
-          <w:fldChar w:fldCharType="end"/>
-        </w:r>
-      </w:hyperlink>
-    </w:p>
-    <w:p>
-      <w:pPr>
-        <w:pStyle w:val="TM1"/>
-        <w:tabs>
-          <w:tab w:val="right" w:leader="underscore" w:pos="9062"/>
-        </w:tabs>
-        <w:rPr>
-          <w:noProof/>
-        </w:rPr>
-      </w:pPr>
-      <w:hyperlink w:anchor="_Toc501382374" w:history="1">
-        <w:r>
-          <w:rPr>
-            <w:rStyle w:val="Lienhypertexte"/>
-            <w:noProof/>
-          </w:rPr>
-          <w:t>exemple</w:t>
-        </w:r>
-        <w:r>
-          <w:rPr>
-            <w:noProof/>
-            <w:webHidden/>
-          </w:rPr>
-          <w:tab/>
-        </w:r>
-        <w:r>
-          <w:rPr>
-            <w:noProof/>
-            <w:webHidden/>
-          </w:rPr>
-          <w:fldChar w:fldCharType="begin"/>
-        </w:r>
-        <w:r>
-          <w:rPr>
-            <w:noProof/>
-            <w:webHidden/>
-          </w:rPr>
-          <w:instrText xml:space="preserve"> PAGEREF _Toc501382374 \h </w:instrText>
-        </w:r>
-        <w:r>
-          <w:rPr>
-            <w:noProof/>
-            <w:webHidden/>
-          </w:rPr>
-        </w:r>
-        <w:r>
-          <w:rPr>
-            <w:noProof/>
-            <w:webHidden/>
-          </w:rPr>
-          <w:fldChar w:fldCharType="separate"/>
-        </w:r>
-        <w:r>
-          <w:rPr>
-            <w:noProof/>
-            <w:webHidden/>
-          </w:rPr>
-          <w:t>3</w:t>
-        </w:r>
-        <w:r>
-          <w:rPr>
-            <w:noProof/>
-            <w:webHidden/>
-          </w:rPr>
-          <w:fldChar w:fldCharType="end"/>
-        </w:r>
-      </w:hyperlink>
-    </w:p>
-    <w:p>
-      <w:pPr>
-        <w:pStyle w:val="TM1"/>
-        <w:tabs>
-          <w:tab w:val="right" w:leader="underscore" w:pos="9062"/>
-        </w:tabs>
-        <w:rPr>
-          <w:noProof/>
-        </w:rPr>
-      </w:pPr>
-      <w:hyperlink w:anchor="_Toc501382375" w:history="1">
-        <w:r>
-          <w:rPr>
-            <w:rStyle w:val="Lienhypertexte"/>
-            <w:noProof/>
-          </w:rPr>
-          <w:t>resultat</w:t>
-        </w:r>
-        <w:r>
-          <w:rPr>
-            <w:noProof/>
-            <w:webHidden/>
-          </w:rPr>
-          <w:tab/>
-        </w:r>
-        <w:r>
-          <w:rPr>
-            <w:noProof/>
-            <w:webHidden/>
-          </w:rPr>
-          <w:fldChar w:fldCharType="begin"/>
-        </w:r>
-        <w:r>
-          <w:rPr>
-            <w:noProof/>
-            <w:webHidden/>
-          </w:rPr>
-          <w:instrText xml:space="preserve"> PAGEREF _Toc501382375 \h </w:instrText>
-        </w:r>
-        <w:r>
-          <w:rPr>
-            <w:noProof/>
-            <w:webHidden/>
-          </w:rPr>
-        </w:r>
-        <w:r>
-          <w:rPr>
-            <w:noProof/>
-            <w:webHidden/>
-          </w:rPr>
-          <w:fldChar w:fldCharType="separate"/>
-        </w:r>
-        <w:r>
-          <w:rPr>
-            <w:noProof/>
-            <w:webHidden/>
-          </w:rPr>
-          <w:t>3</w:t>
-        </w:r>
-        <w:r>
-          <w:rPr>
-            <w:noProof/>
-            <w:webHidden/>
-          </w:rPr>
-          <w:fldChar w:fldCharType="end"/>
-        </w:r>
-      </w:hyperlink>
-    </w:p>
-    <w:p>
-      <w:pPr>
-        <w:pStyle w:val="TM1"/>
-        <w:tabs>
-          <w:tab w:val="right" w:leader="underscore" w:pos="9062"/>
-        </w:tabs>
-        <w:rPr>
-          <w:noProof/>
-        </w:rPr>
-      </w:pPr>
-      <w:hyperlink w:anchor="_Toc501382376" w:history="1">
-        <w:r>
-          <w:rPr>
-            <w:rStyle w:val="Lienhypertexte"/>
-            <w:noProof/>
-          </w:rPr>
-          <w:t>améliorations</w:t>
-        </w:r>
-        <w:r>
-          <w:rPr>
-            <w:noProof/>
-            <w:webHidden/>
-          </w:rPr>
-          <w:tab/>
-        </w:r>
-        <w:r>
-          <w:rPr>
-            <w:noProof/>
-            <w:webHidden/>
-          </w:rPr>
-          <w:fldChar w:fldCharType="begin"/>
-        </w:r>
-        <w:r>
-          <w:rPr>
-            <w:noProof/>
-            <w:webHidden/>
-          </w:rPr>
-          <w:instrText xml:space="preserve"> PAGEREF _Toc501382376 \h </w:instrText>
-        </w:r>
-        <w:r>
-          <w:rPr>
-            <w:noProof/>
-            <w:webHidden/>
-          </w:rPr>
-        </w:r>
-        <w:r>
-          <w:rPr>
-            <w:noProof/>
-            <w:webHidden/>
-          </w:rPr>
-          <w:fldChar w:fldCharType="separate"/>
-        </w:r>
-        <w:r>
-          <w:rPr>
-            <w:noProof/>
-            <w:webHidden/>
-          </w:rPr>
-          <w:t>3</w:t>
-        </w:r>
-        <w:r>
-          <w:rPr>
-            <w:noProof/>
-            <w:webHidden/>
-          </w:rPr>
-          <w:fldChar w:fldCharType="end"/>
-        </w:r>
-      </w:hyperlink>
-    </w:p>
-    <w:p>
-      <w:r>
-        <w:fldChar w:fldCharType="end"/>
-      </w:r>
-    </w:p>
+      </w:sdtEndPr>
+      <w:sdtContent>
+        <w:p>
+          <w:pPr>
+            <w:pStyle w:val="En-ttedetabledesmatires"/>
+          </w:pPr>
+          <w:r>
+            <w:t>Table des matières</w:t>
+          </w:r>
+        </w:p>
+        <w:p>
+          <w:pPr>
+            <w:pStyle w:val="TM1"/>
+            <w:tabs>
+              <w:tab w:val="right" w:leader="dot" w:pos="9062"/>
+            </w:tabs>
+            <w:rPr>
+              <w:noProof/>
+              <w:sz w:val="22"/>
+              <w:szCs w:val="22"/>
+              <w:lang w:eastAsia="fr-FR"/>
+            </w:rPr>
+          </w:pPr>
+          <w:r>
+            <w:fldChar w:fldCharType="begin"/>
+          </w:r>
+          <w:r>
+            <w:instrText xml:space="preserve"> TOC \o "1-3" \h \z \u </w:instrText>
+          </w:r>
+          <w:r>
+            <w:fldChar w:fldCharType="separate"/>
+          </w:r>
+          <w:hyperlink w:anchor="_Toc503721415" w:history="1">
+            <w:r>
+              <w:rPr>
+                <w:rStyle w:val="Lienhypertexte"/>
+                <w:noProof/>
+              </w:rPr>
+              <w:t>Introduction</w:t>
+            </w:r>
+            <w:r>
+              <w:rPr>
+                <w:noProof/>
+                <w:webHidden/>
+              </w:rPr>
+              <w:tab/>
+            </w:r>
+            <w:r>
+              <w:rPr>
+                <w:noProof/>
+                <w:webHidden/>
+              </w:rPr>
+              <w:fldChar w:fldCharType="begin"/>
+            </w:r>
+            <w:r>
+              <w:rPr>
+                <w:noProof/>
+                <w:webHidden/>
+              </w:rPr>
+              <w:instrText xml:space="preserve"> PAGEREF _Toc503721415 \h </w:instrText>
+            </w:r>
+            <w:r>
+              <w:rPr>
+                <w:noProof/>
+                <w:webHidden/>
+              </w:rPr>
+            </w:r>
+            <w:r>
+              <w:rPr>
+                <w:noProof/>
+                <w:webHidden/>
+              </w:rPr>
+              <w:fldChar w:fldCharType="separate"/>
+            </w:r>
+            <w:r>
+              <w:rPr>
+                <w:noProof/>
+                <w:webHidden/>
+              </w:rPr>
+              <w:t>2</w:t>
+            </w:r>
+            <w:r>
+              <w:rPr>
+                <w:noProof/>
+                <w:webHidden/>
+              </w:rPr>
+              <w:fldChar w:fldCharType="end"/>
+            </w:r>
+          </w:hyperlink>
+        </w:p>
+        <w:p>
+          <w:pPr>
+            <w:pStyle w:val="TM1"/>
+            <w:tabs>
+              <w:tab w:val="right" w:leader="dot" w:pos="9062"/>
+            </w:tabs>
+            <w:rPr>
+              <w:noProof/>
+              <w:sz w:val="22"/>
+              <w:szCs w:val="22"/>
+              <w:lang w:eastAsia="fr-FR"/>
+            </w:rPr>
+          </w:pPr>
+          <w:hyperlink w:anchor="_Toc503721416" w:history="1">
+            <w:r>
+              <w:rPr>
+                <w:rStyle w:val="Lienhypertexte"/>
+                <w:noProof/>
+              </w:rPr>
+              <w:t>MaDKit</w:t>
+            </w:r>
+            <w:r>
+              <w:rPr>
+                <w:noProof/>
+                <w:webHidden/>
+              </w:rPr>
+              <w:tab/>
+            </w:r>
+            <w:r>
+              <w:rPr>
+                <w:noProof/>
+                <w:webHidden/>
+              </w:rPr>
+              <w:fldChar w:fldCharType="begin"/>
+            </w:r>
+            <w:r>
+              <w:rPr>
+                <w:noProof/>
+                <w:webHidden/>
+              </w:rPr>
+              <w:instrText xml:space="preserve"> PAGEREF _Toc503721416 \h </w:instrText>
+            </w:r>
+            <w:r>
+              <w:rPr>
+                <w:noProof/>
+                <w:webHidden/>
+              </w:rPr>
+            </w:r>
+            <w:r>
+              <w:rPr>
+                <w:noProof/>
+                <w:webHidden/>
+              </w:rPr>
+              <w:fldChar w:fldCharType="separate"/>
+            </w:r>
+            <w:r>
+              <w:rPr>
+                <w:noProof/>
+                <w:webHidden/>
+              </w:rPr>
+              <w:t>2</w:t>
+            </w:r>
+            <w:r>
+              <w:rPr>
+                <w:noProof/>
+                <w:webHidden/>
+              </w:rPr>
+              <w:fldChar w:fldCharType="end"/>
+            </w:r>
+          </w:hyperlink>
+        </w:p>
+        <w:p>
+          <w:pPr>
+            <w:pStyle w:val="TM1"/>
+            <w:tabs>
+              <w:tab w:val="right" w:leader="dot" w:pos="9062"/>
+            </w:tabs>
+            <w:rPr>
+              <w:noProof/>
+              <w:sz w:val="22"/>
+              <w:szCs w:val="22"/>
+              <w:lang w:eastAsia="fr-FR"/>
+            </w:rPr>
+          </w:pPr>
+          <w:hyperlink w:anchor="_Toc503721417" w:history="1">
+            <w:r>
+              <w:rPr>
+                <w:rStyle w:val="Lienhypertexte"/>
+                <w:noProof/>
+              </w:rPr>
+              <w:t>Principe général</w:t>
+            </w:r>
+            <w:r>
+              <w:rPr>
+                <w:noProof/>
+                <w:webHidden/>
+              </w:rPr>
+              <w:tab/>
+            </w:r>
+            <w:r>
+              <w:rPr>
+                <w:noProof/>
+                <w:webHidden/>
+              </w:rPr>
+              <w:fldChar w:fldCharType="begin"/>
+            </w:r>
+            <w:r>
+              <w:rPr>
+                <w:noProof/>
+                <w:webHidden/>
+              </w:rPr>
+              <w:instrText xml:space="preserve"> PAGEREF _Toc503721417 \h </w:instrText>
+            </w:r>
+            <w:r>
+              <w:rPr>
+                <w:noProof/>
+                <w:webHidden/>
+              </w:rPr>
+            </w:r>
+            <w:r>
+              <w:rPr>
+                <w:noProof/>
+                <w:webHidden/>
+              </w:rPr>
+              <w:fldChar w:fldCharType="separate"/>
+            </w:r>
+            <w:r>
+              <w:rPr>
+                <w:noProof/>
+                <w:webHidden/>
+              </w:rPr>
+              <w:t>2</w:t>
+            </w:r>
+            <w:r>
+              <w:rPr>
+                <w:noProof/>
+                <w:webHidden/>
+              </w:rPr>
+              <w:fldChar w:fldCharType="end"/>
+            </w:r>
+          </w:hyperlink>
+        </w:p>
+        <w:p>
+          <w:pPr>
+            <w:pStyle w:val="TM2"/>
+            <w:tabs>
+              <w:tab w:val="right" w:leader="dot" w:pos="9062"/>
+            </w:tabs>
+            <w:rPr>
+              <w:noProof/>
+              <w:sz w:val="22"/>
+              <w:szCs w:val="22"/>
+              <w:lang w:eastAsia="fr-FR"/>
+            </w:rPr>
+          </w:pPr>
+          <w:hyperlink w:anchor="_Toc503721418" w:history="1">
+            <w:r>
+              <w:rPr>
+                <w:rStyle w:val="Lienhypertexte"/>
+                <w:noProof/>
+              </w:rPr>
+              <w:t>Agents</w:t>
+            </w:r>
+            <w:r>
+              <w:rPr>
+                <w:noProof/>
+                <w:webHidden/>
+              </w:rPr>
+              <w:tab/>
+            </w:r>
+            <w:r>
+              <w:rPr>
+                <w:noProof/>
+                <w:webHidden/>
+              </w:rPr>
+              <w:fldChar w:fldCharType="begin"/>
+            </w:r>
+            <w:r>
+              <w:rPr>
+                <w:noProof/>
+                <w:webHidden/>
+              </w:rPr>
+              <w:instrText xml:space="preserve"> PAGEREF _Toc503721418 \h </w:instrText>
+            </w:r>
+            <w:r>
+              <w:rPr>
+                <w:noProof/>
+                <w:webHidden/>
+              </w:rPr>
+            </w:r>
+            <w:r>
+              <w:rPr>
+                <w:noProof/>
+                <w:webHidden/>
+              </w:rPr>
+              <w:fldChar w:fldCharType="separate"/>
+            </w:r>
+            <w:r>
+              <w:rPr>
+                <w:noProof/>
+                <w:webHidden/>
+              </w:rPr>
+              <w:t>2</w:t>
+            </w:r>
+            <w:r>
+              <w:rPr>
+                <w:noProof/>
+                <w:webHidden/>
+              </w:rPr>
+              <w:fldChar w:fldCharType="end"/>
+            </w:r>
+          </w:hyperlink>
+        </w:p>
+        <w:p>
+          <w:pPr>
+            <w:pStyle w:val="TM2"/>
+            <w:tabs>
+              <w:tab w:val="right" w:leader="dot" w:pos="9062"/>
+            </w:tabs>
+            <w:rPr>
+              <w:noProof/>
+              <w:sz w:val="22"/>
+              <w:szCs w:val="22"/>
+              <w:lang w:eastAsia="fr-FR"/>
+            </w:rPr>
+          </w:pPr>
+          <w:hyperlink w:anchor="_Toc503721419" w:history="1">
+            <w:r>
+              <w:rPr>
+                <w:rStyle w:val="Lienhypertexte"/>
+                <w:noProof/>
+              </w:rPr>
+              <w:t>Interactions</w:t>
+            </w:r>
+            <w:r>
+              <w:rPr>
+                <w:noProof/>
+                <w:webHidden/>
+              </w:rPr>
+              <w:tab/>
+            </w:r>
+            <w:r>
+              <w:rPr>
+                <w:noProof/>
+                <w:webHidden/>
+              </w:rPr>
+              <w:fldChar w:fldCharType="begin"/>
+            </w:r>
+            <w:r>
+              <w:rPr>
+                <w:noProof/>
+                <w:webHidden/>
+              </w:rPr>
+              <w:instrText xml:space="preserve"> PAGEREF _Toc503721419 \h </w:instrText>
+            </w:r>
+            <w:r>
+              <w:rPr>
+                <w:noProof/>
+                <w:webHidden/>
+              </w:rPr>
+            </w:r>
+            <w:r>
+              <w:rPr>
+                <w:noProof/>
+                <w:webHidden/>
+              </w:rPr>
+              <w:fldChar w:fldCharType="separate"/>
+            </w:r>
+            <w:r>
+              <w:rPr>
+                <w:noProof/>
+                <w:webHidden/>
+              </w:rPr>
+              <w:t>2</w:t>
+            </w:r>
+            <w:r>
+              <w:rPr>
+                <w:noProof/>
+                <w:webHidden/>
+              </w:rPr>
+              <w:fldChar w:fldCharType="end"/>
+            </w:r>
+          </w:hyperlink>
+        </w:p>
+        <w:p>
+          <w:pPr>
+            <w:pStyle w:val="TM3"/>
+            <w:tabs>
+              <w:tab w:val="right" w:leader="dot" w:pos="9062"/>
+            </w:tabs>
+            <w:rPr>
+              <w:noProof/>
+              <w:sz w:val="22"/>
+              <w:szCs w:val="22"/>
+              <w:lang w:eastAsia="fr-FR"/>
+            </w:rPr>
+          </w:pPr>
+          <w:hyperlink w:anchor="_Toc503721420" w:history="1">
+            <w:r>
+              <w:rPr>
+                <w:rStyle w:val="Lienhypertexte"/>
+                <w:noProof/>
+              </w:rPr>
+              <w:t>Envoie de messages</w:t>
+            </w:r>
+            <w:r>
+              <w:rPr>
+                <w:noProof/>
+                <w:webHidden/>
+              </w:rPr>
+              <w:tab/>
+            </w:r>
+            <w:r>
+              <w:rPr>
+                <w:noProof/>
+                <w:webHidden/>
+              </w:rPr>
+              <w:fldChar w:fldCharType="begin"/>
+            </w:r>
+            <w:r>
+              <w:rPr>
+                <w:noProof/>
+                <w:webHidden/>
+              </w:rPr>
+              <w:instrText xml:space="preserve"> PAGEREF _Toc503721420 \h </w:instrText>
+            </w:r>
+            <w:r>
+              <w:rPr>
+                <w:noProof/>
+                <w:webHidden/>
+              </w:rPr>
+            </w:r>
+            <w:r>
+              <w:rPr>
+                <w:noProof/>
+                <w:webHidden/>
+              </w:rPr>
+              <w:fldChar w:fldCharType="separate"/>
+            </w:r>
+            <w:r>
+              <w:rPr>
+                <w:noProof/>
+                <w:webHidden/>
+              </w:rPr>
+              <w:t>2</w:t>
+            </w:r>
+            <w:r>
+              <w:rPr>
+                <w:noProof/>
+                <w:webHidden/>
+              </w:rPr>
+              <w:fldChar w:fldCharType="end"/>
+            </w:r>
+          </w:hyperlink>
+        </w:p>
+        <w:p>
+          <w:pPr>
+            <w:pStyle w:val="TM2"/>
+            <w:tabs>
+              <w:tab w:val="right" w:leader="dot" w:pos="9062"/>
+            </w:tabs>
+            <w:rPr>
+              <w:noProof/>
+              <w:sz w:val="22"/>
+              <w:szCs w:val="22"/>
+              <w:lang w:eastAsia="fr-FR"/>
+            </w:rPr>
+          </w:pPr>
+          <w:hyperlink w:anchor="_Toc503721421" w:history="1">
+            <w:r>
+              <w:rPr>
+                <w:rStyle w:val="Lienhypertexte"/>
+                <w:noProof/>
+              </w:rPr>
+              <w:t>Coordination</w:t>
+            </w:r>
+            <w:r>
+              <w:rPr>
+                <w:noProof/>
+                <w:webHidden/>
+              </w:rPr>
+              <w:tab/>
+            </w:r>
+            <w:r>
+              <w:rPr>
+                <w:noProof/>
+                <w:webHidden/>
+              </w:rPr>
+              <w:fldChar w:fldCharType="begin"/>
+            </w:r>
+            <w:r>
+              <w:rPr>
+                <w:noProof/>
+                <w:webHidden/>
+              </w:rPr>
+              <w:instrText xml:space="preserve"> PAGEREF _Toc503721421 \h </w:instrText>
+            </w:r>
+            <w:r>
+              <w:rPr>
+                <w:noProof/>
+                <w:webHidden/>
+              </w:rPr>
+            </w:r>
+            <w:r>
+              <w:rPr>
+                <w:noProof/>
+                <w:webHidden/>
+              </w:rPr>
+              <w:fldChar w:fldCharType="separate"/>
+            </w:r>
+            <w:r>
+              <w:rPr>
+                <w:noProof/>
+                <w:webHidden/>
+              </w:rPr>
+              <w:t>3</w:t>
+            </w:r>
+            <w:r>
+              <w:rPr>
+                <w:noProof/>
+                <w:webHidden/>
+              </w:rPr>
+              <w:fldChar w:fldCharType="end"/>
+            </w:r>
+          </w:hyperlink>
+        </w:p>
+        <w:p>
+          <w:pPr>
+            <w:pStyle w:val="TM1"/>
+            <w:tabs>
+              <w:tab w:val="right" w:leader="dot" w:pos="9062"/>
+            </w:tabs>
+            <w:rPr>
+              <w:noProof/>
+              <w:sz w:val="22"/>
+              <w:szCs w:val="22"/>
+              <w:lang w:eastAsia="fr-FR"/>
+            </w:rPr>
+          </w:pPr>
+          <w:hyperlink w:anchor="_Toc503721422" w:history="1">
+            <w:r>
+              <w:rPr>
+                <w:rStyle w:val="Lienhypertexte"/>
+                <w:noProof/>
+              </w:rPr>
+              <w:t>Exemple</w:t>
+            </w:r>
+            <w:r>
+              <w:rPr>
+                <w:noProof/>
+                <w:webHidden/>
+              </w:rPr>
+              <w:tab/>
+            </w:r>
+            <w:r>
+              <w:rPr>
+                <w:noProof/>
+                <w:webHidden/>
+              </w:rPr>
+              <w:fldChar w:fldCharType="begin"/>
+            </w:r>
+            <w:r>
+              <w:rPr>
+                <w:noProof/>
+                <w:webHidden/>
+              </w:rPr>
+              <w:instrText xml:space="preserve"> PAGEREF _Toc503721422 \h </w:instrText>
+            </w:r>
+            <w:r>
+              <w:rPr>
+                <w:noProof/>
+                <w:webHidden/>
+              </w:rPr>
+            </w:r>
+            <w:r>
+              <w:rPr>
+                <w:noProof/>
+                <w:webHidden/>
+              </w:rPr>
+              <w:fldChar w:fldCharType="separate"/>
+            </w:r>
+            <w:r>
+              <w:rPr>
+                <w:noProof/>
+                <w:webHidden/>
+              </w:rPr>
+              <w:t>4</w:t>
+            </w:r>
+            <w:r>
+              <w:rPr>
+                <w:noProof/>
+                <w:webHidden/>
+              </w:rPr>
+              <w:fldChar w:fldCharType="end"/>
+            </w:r>
+          </w:hyperlink>
+        </w:p>
+        <w:p>
+          <w:pPr>
+            <w:pStyle w:val="TM1"/>
+            <w:tabs>
+              <w:tab w:val="right" w:leader="dot" w:pos="9062"/>
+            </w:tabs>
+            <w:rPr>
+              <w:noProof/>
+              <w:sz w:val="22"/>
+              <w:szCs w:val="22"/>
+              <w:lang w:eastAsia="fr-FR"/>
+            </w:rPr>
+          </w:pPr>
+          <w:hyperlink w:anchor="_Toc503721423" w:history="1">
+            <w:r>
+              <w:rPr>
+                <w:rStyle w:val="Lienhypertexte"/>
+                <w:noProof/>
+              </w:rPr>
+              <w:t>Resultat</w:t>
+            </w:r>
+            <w:r>
+              <w:rPr>
+                <w:noProof/>
+                <w:webHidden/>
+              </w:rPr>
+              <w:tab/>
+            </w:r>
+            <w:r>
+              <w:rPr>
+                <w:noProof/>
+                <w:webHidden/>
+              </w:rPr>
+              <w:fldChar w:fldCharType="begin"/>
+            </w:r>
+            <w:r>
+              <w:rPr>
+                <w:noProof/>
+                <w:webHidden/>
+              </w:rPr>
+              <w:instrText xml:space="preserve"> PAGEREF _Toc503721423 \h </w:instrText>
+            </w:r>
+            <w:r>
+              <w:rPr>
+                <w:noProof/>
+                <w:webHidden/>
+              </w:rPr>
+            </w:r>
+            <w:r>
+              <w:rPr>
+                <w:noProof/>
+                <w:webHidden/>
+              </w:rPr>
+              <w:fldChar w:fldCharType="separate"/>
+            </w:r>
+            <w:r>
+              <w:rPr>
+                <w:noProof/>
+                <w:webHidden/>
+              </w:rPr>
+              <w:t>5</w:t>
+            </w:r>
+            <w:r>
+              <w:rPr>
+                <w:noProof/>
+                <w:webHidden/>
+              </w:rPr>
+              <w:fldChar w:fldCharType="end"/>
+            </w:r>
+          </w:hyperlink>
+        </w:p>
+        <w:p>
+          <w:pPr>
+            <w:pStyle w:val="TM1"/>
+            <w:tabs>
+              <w:tab w:val="right" w:leader="dot" w:pos="9062"/>
+            </w:tabs>
+            <w:rPr>
+              <w:noProof/>
+              <w:sz w:val="22"/>
+              <w:szCs w:val="22"/>
+              <w:lang w:eastAsia="fr-FR"/>
+            </w:rPr>
+          </w:pPr>
+          <w:hyperlink w:anchor="_Toc503721424" w:history="1">
+            <w:r>
+              <w:rPr>
+                <w:rStyle w:val="Lienhypertexte"/>
+                <w:noProof/>
+              </w:rPr>
+              <w:t>Améliorations</w:t>
+            </w:r>
+            <w:r>
+              <w:rPr>
+                <w:noProof/>
+                <w:webHidden/>
+              </w:rPr>
+              <w:tab/>
+            </w:r>
+            <w:r>
+              <w:rPr>
+                <w:noProof/>
+                <w:webHidden/>
+              </w:rPr>
+              <w:fldChar w:fldCharType="begin"/>
+            </w:r>
+            <w:r>
+              <w:rPr>
+                <w:noProof/>
+                <w:webHidden/>
+              </w:rPr>
+              <w:instrText xml:space="preserve"> PAGEREF _Toc503721424 \h </w:instrText>
+            </w:r>
+            <w:r>
+              <w:rPr>
+                <w:noProof/>
+                <w:webHidden/>
+              </w:rPr>
+            </w:r>
+            <w:r>
+              <w:rPr>
+                <w:noProof/>
+                <w:webHidden/>
+              </w:rPr>
+              <w:fldChar w:fldCharType="separate"/>
+            </w:r>
+            <w:r>
+              <w:rPr>
+                <w:noProof/>
+                <w:webHidden/>
+              </w:rPr>
+              <w:t>5</w:t>
+            </w:r>
+            <w:r>
+              <w:rPr>
+                <w:noProof/>
+                <w:webHidden/>
+              </w:rPr>
+              <w:fldChar w:fldCharType="end"/>
+            </w:r>
+          </w:hyperlink>
+        </w:p>
+        <w:p>
+          <w:pPr>
+            <w:pStyle w:val="TM1"/>
+            <w:tabs>
+              <w:tab w:val="right" w:leader="dot" w:pos="9062"/>
+            </w:tabs>
+            <w:rPr>
+              <w:noProof/>
+              <w:sz w:val="22"/>
+              <w:szCs w:val="22"/>
+              <w:lang w:eastAsia="fr-FR"/>
+            </w:rPr>
+          </w:pPr>
+          <w:hyperlink w:anchor="_Toc503721425" w:history="1">
+            <w:r>
+              <w:rPr>
+                <w:rStyle w:val="Lienhypertexte"/>
+                <w:noProof/>
+              </w:rPr>
+              <w:t>Conclusion</w:t>
+            </w:r>
+            <w:r>
+              <w:rPr>
+                <w:noProof/>
+                <w:webHidden/>
+              </w:rPr>
+              <w:tab/>
+            </w:r>
+            <w:r>
+              <w:rPr>
+                <w:noProof/>
+                <w:webHidden/>
+              </w:rPr>
+              <w:fldChar w:fldCharType="begin"/>
+            </w:r>
+            <w:r>
+              <w:rPr>
+                <w:noProof/>
+                <w:webHidden/>
+              </w:rPr>
+              <w:instrText xml:space="preserve"> PAGEREF _Toc503721425 \h </w:instrText>
+            </w:r>
+            <w:r>
+              <w:rPr>
+                <w:noProof/>
+                <w:webHidden/>
+              </w:rPr>
+            </w:r>
+            <w:r>
+              <w:rPr>
+                <w:noProof/>
+                <w:webHidden/>
+              </w:rPr>
+              <w:fldChar w:fldCharType="separate"/>
+            </w:r>
+            <w:r>
+              <w:rPr>
+                <w:noProof/>
+                <w:webHidden/>
+              </w:rPr>
+              <w:t>6</w:t>
+            </w:r>
+            <w:r>
+              <w:rPr>
+                <w:noProof/>
+                <w:webHidden/>
+              </w:rPr>
+              <w:fldChar w:fldCharType="end"/>
+            </w:r>
+          </w:hyperlink>
+        </w:p>
+        <w:p>
+          <w:r>
+            <w:rPr>
+              <w:b/>
+              <w:bCs/>
+            </w:rPr>
+            <w:fldChar w:fldCharType="end"/>
+          </w:r>
+        </w:p>
+      </w:sdtContent>
+    </w:sdt>
+    <w:p/>
     <w:p>
       <w:pPr>
         <w:ind w:firstLine="0"/>
@@ -1274,17 +1439,21 @@
       <w:r>
         <w:br w:type="page"/>
       </w:r>
+      <w:bookmarkStart w:id="0" w:name="_GoBack"/>
+      <w:bookmarkEnd w:id="0"/>
     </w:p>
     <w:p>
       <w:pPr>
         <w:pStyle w:val="Titre1"/>
       </w:pPr>
-      <w:bookmarkStart w:id="0" w:name="_Toc501382367"/>
+      <w:bookmarkStart w:id="1" w:name="_Toc501382367"/>
+      <w:bookmarkStart w:id="2" w:name="_Toc503721415"/>
       <w:r>
         <w:lastRenderedPageBreak/>
         <w:t>Introduction</w:t>
       </w:r>
-      <w:bookmarkEnd w:id="0"/>
+      <w:bookmarkEnd w:id="1"/>
+      <w:bookmarkEnd w:id="2"/>
     </w:p>
     <w:p>
       <w:r>
@@ -1317,7 +1486,7 @@
                     </pic:cNvPicPr>
                   </pic:nvPicPr>
                   <pic:blipFill>
-                    <a:blip r:embed="rId6" cstate="print">
+                    <a:blip r:embed="rId8" cstate="print">
                       <a:extLst>
                         <a:ext uri="{28A0092B-C50C-407E-A947-70E740481C1C}">
                           <a14:useLocalDpi xmlns:a14="http://schemas.microsoft.com/office/drawing/2010/main" val="0"/>
@@ -1358,7 +1527,15 @@
         <w:t>Ce rapport a pour but d’exposer la résolution</w:t>
       </w:r>
       <w:r>
-        <w:t xml:space="preserve"> d’un problème grâce à la planification multi-agents. Il s’agit ici de partir d’une situation initiale pour arriver à une situation visée. Par exemple 4 blocs A, B, C, D mélangés et posé sur une pile, le but est d’obtenir une situation de façon a ce que les blocs soient placés sur la pile la plus à gauche dans l’ordre alphabétique.</w:t>
+        <w:t xml:space="preserve"> d’un problème grâce à la planification multi-agents. Il s’agit ici de partir d’une situation initiale pour arriver à une situation visée. Par exemple 4 blocs A, B, C, D mélangés et posé sur une pile, le but est d’obtenir une situation de façon </w:t>
+      </w:r>
+      <w:proofErr w:type="spellStart"/>
+      <w:r>
+        <w:t>a</w:t>
+      </w:r>
+      <w:proofErr w:type="spellEnd"/>
+      <w:r>
+        <w:t xml:space="preserve"> ce que les blocs soient placés sur la pile la plus à gauche dans l’ordre alphabétique.</w:t>
       </w:r>
     </w:p>
     <w:p/>
@@ -1366,11 +1543,13 @@
       <w:pPr>
         <w:pStyle w:val="Titre1"/>
       </w:pPr>
-      <w:bookmarkStart w:id="1" w:name="_Toc501382368"/>
+      <w:bookmarkStart w:id="3" w:name="_Toc501382368"/>
+      <w:bookmarkStart w:id="4" w:name="_Toc503721416"/>
       <w:r>
         <w:t>MaDKit</w:t>
       </w:r>
-      <w:bookmarkEnd w:id="1"/>
+      <w:bookmarkEnd w:id="3"/>
+      <w:bookmarkEnd w:id="4"/>
     </w:p>
     <w:p>
       <w:r>
@@ -1403,7 +1582,7 @@
                     </pic:cNvPicPr>
                   </pic:nvPicPr>
                   <pic:blipFill>
-                    <a:blip r:embed="rId7" cstate="print">
+                    <a:blip r:embed="rId9" cstate="print">
                       <a:extLst>
                         <a:ext uri="{28A0092B-C50C-407E-A947-70E740481C1C}">
                           <a14:useLocalDpi xmlns:a14="http://schemas.microsoft.com/office/drawing/2010/main" val="0"/>
@@ -1441,19 +1620,21 @@
         </w:drawing>
       </w:r>
       <w:r>
-        <w:t>Le but De ce TP étant l’implémentation d’un algorithme d’apprentissage</w:t>
-      </w:r>
-      <w:r>
-        <w:t xml:space="preserve">, </w:t>
-      </w:r>
-      <w:r>
-        <w:t>nous avons décidé de choisir une librairie pour tout ce qui est question d’affichage pour éviter de perdre du temps à concevoir une interface et aussi pour vérifier rapidement nos résultats. La librairie Ma</w:t>
+        <w:t xml:space="preserve">Le but De ce TP étant l’implémentation d’un algorithme d’apprentissage, nous avons décidé de choisir une librairie pour tout ce qui est question d’affichage pour éviter de perdre du temps à concevoir une interface et aussi pour vérifier rapidement nos résultats. La librairie </w:t>
+      </w:r>
+      <w:proofErr w:type="spellStart"/>
+      <w:r>
+        <w:t>Ma</w:t>
       </w:r>
       <w:r>
         <w:t>D</w:t>
       </w:r>
       <w:r>
-        <w:t>Kit est très simple d’utilisation est colle parfaitement à nos besoins, c’est pour cette raison que nous avons opté pour cette dernière.</w:t>
+        <w:t>Kit</w:t>
+      </w:r>
+      <w:proofErr w:type="spellEnd"/>
+      <w:r>
+        <w:t xml:space="preserve"> est très simple d’utilisation est colle parfaitement à nos besoins, c’est pour cette raison que nous avons opté pour cette dernière.</w:t>
       </w:r>
     </w:p>
     <w:p/>
@@ -1461,11 +1642,13 @@
       <w:pPr>
         <w:pStyle w:val="Titre1"/>
       </w:pPr>
-      <w:bookmarkStart w:id="2" w:name="_Toc501382369"/>
+      <w:bookmarkStart w:id="5" w:name="_Toc501382369"/>
+      <w:bookmarkStart w:id="6" w:name="_Toc503721417"/>
       <w:r>
         <w:t>Principe général</w:t>
       </w:r>
-      <w:bookmarkEnd w:id="2"/>
+      <w:bookmarkEnd w:id="5"/>
+      <w:bookmarkEnd w:id="6"/>
     </w:p>
     <w:p>
       <w:r>
@@ -1479,7 +1662,15 @@
       <w:pPr>
         <w:pStyle w:val="Titre2"/>
       </w:pPr>
-      <w:bookmarkStart w:id="3" w:name="_Toc501382370"/>
+      <w:bookmarkStart w:id="7" w:name="_Toc501382370"/>
+      <w:bookmarkStart w:id="8" w:name="_Toc503721418"/>
+      <w:r>
+        <w:t>Agents</w:t>
+      </w:r>
+      <w:bookmarkEnd w:id="7"/>
+      <w:bookmarkEnd w:id="8"/>
+    </w:p>
+    <w:p>
       <w:r>
         <w:rPr>
           <w:noProof/>
@@ -1491,7 +1682,7 @@
               <wp:align>left</wp:align>
             </wp:positionH>
             <wp:positionV relativeFrom="paragraph">
-              <wp:posOffset>252095</wp:posOffset>
+              <wp:posOffset>3810</wp:posOffset>
             </wp:positionV>
             <wp:extent cx="685800" cy="685800"/>
             <wp:effectExtent l="0" t="0" r="0" b="0"/>
@@ -1510,7 +1701,7 @@
                     </pic:cNvPicPr>
                   </pic:nvPicPr>
                   <pic:blipFill>
-                    <a:blip r:embed="rId8" cstate="print">
+                    <a:blip r:embed="rId10" cstate="print">
                       <a:extLst>
                         <a:ext uri="{28A0092B-C50C-407E-A947-70E740481C1C}">
                           <a14:useLocalDpi xmlns:a14="http://schemas.microsoft.com/office/drawing/2010/main" val="0"/>
@@ -1548,33 +1739,30 @@
         </w:drawing>
       </w:r>
       <w:r>
-        <w:t>Agents</w:t>
-      </w:r>
-      <w:bookmarkEnd w:id="3"/>
+        <w:t xml:space="preserve">Dans notre solution, un agent est en fait un bloc. Chacun de </w:t>
+      </w:r>
+      <w:r>
+        <w:t>nos agents</w:t>
+      </w:r>
+      <w:r>
+        <w:t xml:space="preserve"> connait l’environnement dans lequel il évolue</w:t>
+      </w:r>
+      <w:r>
+        <w:t xml:space="preserve"> ainsi que la configuration cible qu’il doit atteindre.</w:t>
+      </w:r>
     </w:p>
-    <w:p>
-      <w:r>
-        <w:t xml:space="preserve">Dans notre solution, un agent est en fait un bloc. Chacun de </w:t>
-      </w:r>
-      <w:r>
-        <w:t>nos agents</w:t>
-      </w:r>
-      <w:r>
-        <w:t xml:space="preserve"> connait l’environnement dans lequel il évolue</w:t>
-      </w:r>
-      <w:r>
-        <w:t xml:space="preserve"> ainsi que la configuration cible qu’il doit atteindre.</w:t>
-      </w:r>
-    </w:p>
+    <w:p/>
     <w:p>
       <w:pPr>
         <w:pStyle w:val="Titre2"/>
       </w:pPr>
-      <w:bookmarkStart w:id="4" w:name="_Toc501382371"/>
+      <w:bookmarkStart w:id="9" w:name="_Toc501382371"/>
+      <w:bookmarkStart w:id="10" w:name="_Toc503721419"/>
       <w:r>
         <w:t>Interactions</w:t>
       </w:r>
-      <w:bookmarkEnd w:id="4"/>
+      <w:bookmarkEnd w:id="9"/>
+      <w:bookmarkEnd w:id="10"/>
     </w:p>
     <w:p>
       <w:r>
@@ -1607,7 +1795,7 @@
                     </pic:cNvPicPr>
                   </pic:nvPicPr>
                   <pic:blipFill>
-                    <a:blip r:embed="rId9" cstate="print">
+                    <a:blip r:embed="rId11" cstate="print">
                       <a:extLst>
                         <a:ext uri="{28A0092B-C50C-407E-A947-70E740481C1C}">
                           <a14:useLocalDpi xmlns:a14="http://schemas.microsoft.com/office/drawing/2010/main" val="0"/>
@@ -1652,11 +1840,13 @@
       <w:pPr>
         <w:pStyle w:val="Titre3"/>
       </w:pPr>
-      <w:bookmarkStart w:id="5" w:name="_Toc501382372"/>
+      <w:bookmarkStart w:id="11" w:name="_Toc501382372"/>
+      <w:bookmarkStart w:id="12" w:name="_Toc503721420"/>
       <w:r>
         <w:t>Envoie de messages</w:t>
       </w:r>
-      <w:bookmarkEnd w:id="5"/>
+      <w:bookmarkEnd w:id="11"/>
+      <w:bookmarkEnd w:id="12"/>
     </w:p>
     <w:p>
       <w:r>
@@ -1733,9 +1923,8 @@
               <w:ind w:firstLine="0"/>
               <w:jc w:val="center"/>
             </w:pPr>
-            <w:bookmarkStart w:id="6" w:name="_Hlk501382639"/>
-            <w:r>
-              <w:lastRenderedPageBreak/>
+            <w:bookmarkStart w:id="13" w:name="_Hlk501382639"/>
+            <w:r>
               <w:t>A</w:t>
             </w:r>
           </w:p>
@@ -3146,7 +3335,7 @@
         </w:tc>
       </w:tr>
     </w:tbl>
-    <w:bookmarkEnd w:id="6"/>
+    <w:bookmarkEnd w:id="13"/>
     <w:p>
       <w:r>
         <w:rPr>
@@ -3260,10 +3449,7 @@
                                 <w:t>ousse-toi</w:t>
                               </w:r>
                               <w:r>
-                                <w:t xml:space="preserve"> stp</w:t>
-                              </w:r>
-                              <w:r>
-                                <w:t xml:space="preserve"> mais pas en C1 ni en C3</w:t>
+                                <w:t xml:space="preserve"> stp mais pas en C1 ni en C3</w:t>
                               </w:r>
                             </w:p>
                           </w:txbxContent>
@@ -3404,10 +3590,7 @@
                           <w:t>ousse-toi</w:t>
                         </w:r>
                         <w:r>
-                          <w:t xml:space="preserve"> stp</w:t>
-                        </w:r>
-                        <w:r>
-                          <w:t xml:space="preserve"> mais pas en C1 ni en C3</w:t>
+                          <w:t xml:space="preserve"> stp mais pas en C1 ni en C3</w:t>
                         </w:r>
                       </w:p>
                     </w:txbxContent>
@@ -3437,53 +3620,603 @@
       <w:pPr>
         <w:ind w:firstLine="0"/>
       </w:pPr>
-      <w:bookmarkStart w:id="7" w:name="_Toc501382373"/>
-      <w:bookmarkStart w:id="8" w:name="_GoBack"/>
-      <w:bookmarkEnd w:id="8"/>
+      <w:bookmarkStart w:id="14" w:name="_Toc501382373"/>
     </w:p>
     <w:p>
       <w:pPr>
         <w:pStyle w:val="Titre2"/>
       </w:pPr>
+      <w:bookmarkStart w:id="15" w:name="_Toc503721421"/>
       <w:r>
         <w:t>Coordination</w:t>
       </w:r>
-      <w:bookmarkEnd w:id="7"/>
+      <w:bookmarkEnd w:id="14"/>
+      <w:bookmarkEnd w:id="15"/>
+    </w:p>
+    <w:p>
+      <w:r>
+        <w:t xml:space="preserve">Chaque agent est </w:t>
+      </w:r>
+      <w:r>
+        <w:t xml:space="preserve">hébergé par un thread indépendant. Il n’y a donc pas </w:t>
+      </w:r>
+      <w:proofErr w:type="spellStart"/>
+      <w:r>
+        <w:t>a</w:t>
+      </w:r>
+      <w:proofErr w:type="spellEnd"/>
+      <w:r>
+        <w:t xml:space="preserve"> proprement dit de coordination entre les différents agents. Au premier abord, cette non coordination peut être synonyme de discorde. Cependant, le système de messagerie avec attente de réponse intégrée à </w:t>
+      </w:r>
+      <w:proofErr w:type="spellStart"/>
+      <w:r>
+        <w:t>MadKit</w:t>
+      </w:r>
+      <w:proofErr w:type="spellEnd"/>
+      <w:r>
+        <w:t xml:space="preserve"> permet d’implémenter des dialogues cohérents et coordonnés.</w:t>
+      </w:r>
+    </w:p>
+    <w:p>
+      <w:r>
+        <w:t>De ce fait, après qu’un agent ai envoyé un message à un autre, il va attendre une réponse de ce dernier avec une limite de temps avant de passer à une action suivante. On obtient donc un dialogue global qui devient coordonné.</w:t>
+      </w:r>
+    </w:p>
+    <w:p>
+      <w:r>
+        <w:t>Afin de pouvoir contrôler la rapidité d’exécution de nos agents et de les voir évoluer plus aisément, nous avons ajouté un agent Schedule qui va réguler la rapidité d’exécution de chaque agent. On peut ainsi ralentir le programme ou le stopper ou passer à une exécution itération par itération.</w:t>
+      </w:r>
+    </w:p>
+    <w:p>
+      <w:pPr>
+        <w:ind w:firstLine="0"/>
+        <w:jc w:val="left"/>
+        <w:rPr>
+          <w:rFonts w:asciiTheme="majorHAnsi" w:eastAsiaTheme="majorEastAsia" w:hAnsiTheme="majorHAnsi" w:cstheme="majorBidi"/>
+          <w:b/>
+          <w:caps/>
+          <w:spacing w:val="10"/>
+          <w:sz w:val="36"/>
+          <w:szCs w:val="36"/>
+        </w:rPr>
+      </w:pPr>
+      <w:bookmarkStart w:id="16" w:name="_Toc501382374"/>
+      <w:r>
+        <w:br w:type="page"/>
+      </w:r>
+    </w:p>
+    <w:p>
+      <w:pPr>
+        <w:pStyle w:val="Titre1"/>
+      </w:pPr>
+      <w:bookmarkStart w:id="17" w:name="_Toc503721422"/>
+      <w:r>
+        <w:lastRenderedPageBreak/>
+        <w:t>E</w:t>
+      </w:r>
+      <w:r>
+        <w:t>xemple</w:t>
+      </w:r>
+      <w:bookmarkEnd w:id="16"/>
+      <w:bookmarkEnd w:id="17"/>
+    </w:p>
+    <w:p/>
+    <w:p>
+      <w:pPr>
+        <w:keepNext/>
+      </w:pPr>
+      <w:r>
+        <w:rPr>
+          <w:noProof/>
+        </w:rPr>
+        <w:drawing>
+          <wp:inline distT="0" distB="0" distL="0" distR="0" wp14:anchorId="339CA305" wp14:editId="5AF475A8">
+            <wp:extent cx="5760720" cy="2291080"/>
+            <wp:effectExtent l="0" t="0" r="0" b="0"/>
+            <wp:docPr id="5" name="Image 5"/>
+            <wp:cNvGraphicFramePr>
+              <a:graphicFrameLocks xmlns:a="http://schemas.openxmlformats.org/drawingml/2006/main" noChangeAspect="1"/>
+            </wp:cNvGraphicFramePr>
+            <a:graphic xmlns:a="http://schemas.openxmlformats.org/drawingml/2006/main">
+              <a:graphicData uri="http://schemas.openxmlformats.org/drawingml/2006/picture">
+                <pic:pic xmlns:pic="http://schemas.openxmlformats.org/drawingml/2006/picture">
+                  <pic:nvPicPr>
+                    <pic:cNvPr id="1" name=""/>
+                    <pic:cNvPicPr/>
+                  </pic:nvPicPr>
+                  <pic:blipFill>
+                    <a:blip r:embed="rId12"/>
+                    <a:stretch>
+                      <a:fillRect/>
+                    </a:stretch>
+                  </pic:blipFill>
+                  <pic:spPr>
+                    <a:xfrm>
+                      <a:off x="0" y="0"/>
+                      <a:ext cx="5760720" cy="2291080"/>
+                    </a:xfrm>
+                    <a:prstGeom prst="rect">
+                      <a:avLst/>
+                    </a:prstGeom>
+                  </pic:spPr>
+                </pic:pic>
+              </a:graphicData>
+            </a:graphic>
+          </wp:inline>
+        </w:drawing>
+      </w:r>
+    </w:p>
+    <w:p>
+      <w:pPr>
+        <w:pStyle w:val="Lgende"/>
+      </w:pPr>
+      <w:r>
+        <w:t xml:space="preserve">Figure </w:t>
+      </w:r>
+      <w:fldSimple w:instr=" SEQ Figure \* ARABIC ">
+        <w:r>
+          <w:rPr>
+            <w:noProof/>
+          </w:rPr>
+          <w:t>1</w:t>
+        </w:r>
+      </w:fldSimple>
+      <w:r>
+        <w:t>: Initialisation d'une résolution</w:t>
+      </w:r>
+    </w:p>
+    <w:p>
+      <w:pPr>
+        <w:keepNext/>
+      </w:pPr>
+      <w:r>
+        <w:rPr>
+          <w:noProof/>
+        </w:rPr>
+        <w:drawing>
+          <wp:inline distT="0" distB="0" distL="0" distR="0" wp14:anchorId="44927761" wp14:editId="2A4A2B0E">
+            <wp:extent cx="5760720" cy="2330450"/>
+            <wp:effectExtent l="0" t="0" r="0" b="0"/>
+            <wp:docPr id="9" name="Image 9"/>
+            <wp:cNvGraphicFramePr>
+              <a:graphicFrameLocks xmlns:a="http://schemas.openxmlformats.org/drawingml/2006/main" noChangeAspect="1"/>
+            </wp:cNvGraphicFramePr>
+            <a:graphic xmlns:a="http://schemas.openxmlformats.org/drawingml/2006/main">
+              <a:graphicData uri="http://schemas.openxmlformats.org/drawingml/2006/picture">
+                <pic:pic xmlns:pic="http://schemas.openxmlformats.org/drawingml/2006/picture">
+                  <pic:nvPicPr>
+                    <pic:cNvPr id="1" name=""/>
+                    <pic:cNvPicPr/>
+                  </pic:nvPicPr>
+                  <pic:blipFill>
+                    <a:blip r:embed="rId13"/>
+                    <a:stretch>
+                      <a:fillRect/>
+                    </a:stretch>
+                  </pic:blipFill>
+                  <pic:spPr>
+                    <a:xfrm>
+                      <a:off x="0" y="0"/>
+                      <a:ext cx="5760720" cy="2330450"/>
+                    </a:xfrm>
+                    <a:prstGeom prst="rect">
+                      <a:avLst/>
+                    </a:prstGeom>
+                  </pic:spPr>
+                </pic:pic>
+              </a:graphicData>
+            </a:graphic>
+          </wp:inline>
+        </w:drawing>
+      </w:r>
+    </w:p>
+    <w:p>
+      <w:pPr>
+        <w:pStyle w:val="Lgende"/>
+      </w:pPr>
+      <w:r>
+        <w:t xml:space="preserve">Figure </w:t>
+      </w:r>
+      <w:fldSimple w:instr=" SEQ Figure \* ARABIC ">
+        <w:r>
+          <w:rPr>
+            <w:noProof/>
+          </w:rPr>
+          <w:t>2</w:t>
+        </w:r>
+      </w:fldSimple>
+      <w:r>
+        <w:t>: problème en cours de résolution</w:t>
+      </w:r>
+    </w:p>
+    <w:p>
+      <w:pPr>
+        <w:keepNext/>
+      </w:pPr>
+      <w:r>
+        <w:rPr>
+          <w:noProof/>
+        </w:rPr>
+        <w:drawing>
+          <wp:inline distT="0" distB="0" distL="0" distR="0" wp14:anchorId="49D0D67F" wp14:editId="0C355F6F">
+            <wp:extent cx="5760720" cy="2302510"/>
+            <wp:effectExtent l="0" t="0" r="0" b="2540"/>
+            <wp:docPr id="10" name="Image 10"/>
+            <wp:cNvGraphicFramePr>
+              <a:graphicFrameLocks xmlns:a="http://schemas.openxmlformats.org/drawingml/2006/main" noChangeAspect="1"/>
+            </wp:cNvGraphicFramePr>
+            <a:graphic xmlns:a="http://schemas.openxmlformats.org/drawingml/2006/main">
+              <a:graphicData uri="http://schemas.openxmlformats.org/drawingml/2006/picture">
+                <pic:pic xmlns:pic="http://schemas.openxmlformats.org/drawingml/2006/picture">
+                  <pic:nvPicPr>
+                    <pic:cNvPr id="1" name=""/>
+                    <pic:cNvPicPr/>
+                  </pic:nvPicPr>
+                  <pic:blipFill>
+                    <a:blip r:embed="rId14"/>
+                    <a:stretch>
+                      <a:fillRect/>
+                    </a:stretch>
+                  </pic:blipFill>
+                  <pic:spPr>
+                    <a:xfrm>
+                      <a:off x="0" y="0"/>
+                      <a:ext cx="5760720" cy="2302510"/>
+                    </a:xfrm>
+                    <a:prstGeom prst="rect">
+                      <a:avLst/>
+                    </a:prstGeom>
+                  </pic:spPr>
+                </pic:pic>
+              </a:graphicData>
+            </a:graphic>
+          </wp:inline>
+        </w:drawing>
+      </w:r>
+    </w:p>
+    <w:p>
+      <w:pPr>
+        <w:pStyle w:val="Lgende"/>
+      </w:pPr>
+      <w:r>
+        <w:t xml:space="preserve">Figure </w:t>
+      </w:r>
+      <w:fldSimple w:instr=" SEQ Figure \* ARABIC ">
+        <w:r>
+          <w:rPr>
+            <w:noProof/>
+          </w:rPr>
+          <w:t>3</w:t>
+        </w:r>
+      </w:fldSimple>
+      <w:r>
+        <w:t>: problème résolut</w:t>
+      </w:r>
+    </w:p>
+    <w:p>
+      <w:pPr>
+        <w:pStyle w:val="Titre1"/>
+      </w:pPr>
+      <w:bookmarkStart w:id="18" w:name="_Toc501382375"/>
+      <w:bookmarkStart w:id="19" w:name="_Toc503721423"/>
+      <w:r>
+        <w:lastRenderedPageBreak/>
+        <w:t>R</w:t>
+      </w:r>
+      <w:r>
+        <w:t>esultat</w:t>
+      </w:r>
+      <w:bookmarkEnd w:id="18"/>
+      <w:bookmarkEnd w:id="19"/>
+    </w:p>
+    <w:p>
+      <w:r>
+        <w:t xml:space="preserve">Dans le cas d’une configuration avec tous les agents sur la tour gauche au départ, avec pour objectif une case de la tour droite, le taux de réussite de résolution est de 100%. Cependant le temps de résolution pas s’accroitre exponentiellement avec le nombre d’agent (donc de blocs à placer dans notre tour). Voici quelques chiffres des durée moyennes que nous avons pu observer : </w:t>
+      </w:r>
+    </w:p>
+    <w:tbl>
+      <w:tblPr>
+        <w:tblStyle w:val="Grilledutableau"/>
+        <w:tblW w:w="0" w:type="auto"/>
+        <w:tblLook w:val="04A0" w:firstRow="1" w:lastRow="0" w:firstColumn="1" w:lastColumn="0" w:noHBand="0" w:noVBand="1"/>
+      </w:tblPr>
+      <w:tblGrid>
+        <w:gridCol w:w="4531"/>
+        <w:gridCol w:w="4531"/>
+      </w:tblGrid>
+      <w:tr>
+        <w:tc>
+          <w:tcPr>
+            <w:tcW w:w="4531" w:type="dxa"/>
+          </w:tcPr>
+          <w:p>
+            <w:pPr>
+              <w:ind w:firstLine="0"/>
+            </w:pPr>
+            <w:r>
+              <w:t>Nombre d’agents</w:t>
+            </w:r>
+          </w:p>
+        </w:tc>
+        <w:tc>
+          <w:tcPr>
+            <w:tcW w:w="4531" w:type="dxa"/>
+          </w:tcPr>
+          <w:p>
+            <w:pPr>
+              <w:ind w:firstLine="0"/>
+            </w:pPr>
+            <w:r>
+              <w:t>Durée de la résolution</w:t>
+            </w:r>
+          </w:p>
+        </w:tc>
+      </w:tr>
+      <w:tr>
+        <w:tc>
+          <w:tcPr>
+            <w:tcW w:w="4531" w:type="dxa"/>
+          </w:tcPr>
+          <w:p>
+            <w:pPr>
+              <w:ind w:firstLine="0"/>
+            </w:pPr>
+            <w:r>
+              <w:t>3</w:t>
+            </w:r>
+          </w:p>
+        </w:tc>
+        <w:tc>
+          <w:tcPr>
+            <w:tcW w:w="4531" w:type="dxa"/>
+          </w:tcPr>
+          <w:p>
+            <w:pPr>
+              <w:ind w:firstLine="0"/>
+            </w:pPr>
+            <w:r>
+              <w:t>&lt;1s</w:t>
+            </w:r>
+          </w:p>
+        </w:tc>
+      </w:tr>
+      <w:tr>
+        <w:tc>
+          <w:tcPr>
+            <w:tcW w:w="4531" w:type="dxa"/>
+          </w:tcPr>
+          <w:p>
+            <w:pPr>
+              <w:ind w:firstLine="0"/>
+            </w:pPr>
+            <w:r>
+              <w:t>4</w:t>
+            </w:r>
+          </w:p>
+        </w:tc>
+        <w:tc>
+          <w:tcPr>
+            <w:tcW w:w="4531" w:type="dxa"/>
+          </w:tcPr>
+          <w:p>
+            <w:pPr>
+              <w:ind w:firstLine="0"/>
+            </w:pPr>
+            <w:r>
+              <w:t>2s</w:t>
+            </w:r>
+          </w:p>
+        </w:tc>
+      </w:tr>
+      <w:tr>
+        <w:tc>
+          <w:tcPr>
+            <w:tcW w:w="4531" w:type="dxa"/>
+          </w:tcPr>
+          <w:p>
+            <w:pPr>
+              <w:ind w:firstLine="0"/>
+            </w:pPr>
+            <w:r>
+              <w:t>5</w:t>
+            </w:r>
+          </w:p>
+        </w:tc>
+        <w:tc>
+          <w:tcPr>
+            <w:tcW w:w="4531" w:type="dxa"/>
+          </w:tcPr>
+          <w:p>
+            <w:pPr>
+              <w:ind w:firstLine="0"/>
+            </w:pPr>
+            <w:r>
+              <w:t>4s</w:t>
+            </w:r>
+          </w:p>
+        </w:tc>
+      </w:tr>
+      <w:tr>
+        <w:tc>
+          <w:tcPr>
+            <w:tcW w:w="4531" w:type="dxa"/>
+          </w:tcPr>
+          <w:p>
+            <w:pPr>
+              <w:ind w:firstLine="0"/>
+            </w:pPr>
+            <w:r>
+              <w:t>8</w:t>
+            </w:r>
+          </w:p>
+        </w:tc>
+        <w:tc>
+          <w:tcPr>
+            <w:tcW w:w="4531" w:type="dxa"/>
+          </w:tcPr>
+          <w:p>
+            <w:pPr>
+              <w:ind w:firstLine="0"/>
+            </w:pPr>
+            <w:r>
+              <w:t>10s</w:t>
+            </w:r>
+          </w:p>
+        </w:tc>
+      </w:tr>
+      <w:tr>
+        <w:tc>
+          <w:tcPr>
+            <w:tcW w:w="4531" w:type="dxa"/>
+          </w:tcPr>
+          <w:p>
+            <w:pPr>
+              <w:ind w:firstLine="0"/>
+            </w:pPr>
+            <w:r>
+              <w:t>10</w:t>
+            </w:r>
+          </w:p>
+        </w:tc>
+        <w:tc>
+          <w:tcPr>
+            <w:tcW w:w="4531" w:type="dxa"/>
+          </w:tcPr>
+          <w:p>
+            <w:pPr>
+              <w:ind w:firstLine="0"/>
+            </w:pPr>
+            <w:r>
+              <w:t>14s</w:t>
+            </w:r>
+          </w:p>
+        </w:tc>
+      </w:tr>
+      <w:tr>
+        <w:tc>
+          <w:tcPr>
+            <w:tcW w:w="4531" w:type="dxa"/>
+          </w:tcPr>
+          <w:p>
+            <w:pPr>
+              <w:ind w:firstLine="0"/>
+            </w:pPr>
+            <w:r>
+              <w:t>20</w:t>
+            </w:r>
+          </w:p>
+        </w:tc>
+        <w:tc>
+          <w:tcPr>
+            <w:tcW w:w="4531" w:type="dxa"/>
+          </w:tcPr>
+          <w:p>
+            <w:pPr>
+              <w:ind w:firstLine="0"/>
+            </w:pPr>
+            <w:r>
+              <w:t>60s</w:t>
+            </w:r>
+          </w:p>
+        </w:tc>
+      </w:tr>
+      <w:tr>
+        <w:tc>
+          <w:tcPr>
+            <w:tcW w:w="4531" w:type="dxa"/>
+          </w:tcPr>
+          <w:p>
+            <w:pPr>
+              <w:ind w:firstLine="0"/>
+            </w:pPr>
+            <w:r>
+              <w:t>50</w:t>
+            </w:r>
+          </w:p>
+        </w:tc>
+        <w:tc>
+          <w:tcPr>
+            <w:tcW w:w="4531" w:type="dxa"/>
+          </w:tcPr>
+          <w:p>
+            <w:pPr>
+              <w:ind w:firstLine="0"/>
+            </w:pPr>
+            <w:r>
+              <w:t>&gt;600s</w:t>
+            </w:r>
+          </w:p>
+        </w:tc>
+      </w:tr>
+    </w:tbl>
+    <w:p/>
+    <w:p>
+      <w:r>
+        <w:t xml:space="preserve">Pour que ces chiffres soient plus parlant il aurait été intéressant de les comparer avec ceux d’une solution optimale. </w:t>
+      </w:r>
+    </w:p>
+    <w:p>
+      <w:r>
+        <w:t>Cependant, la solution SMA offre une grande malléabilité. En effet, la façon dont nous avons développé notre système SMA, permet d’imaginer d’autres scénarios, par exemple avec des agents dispersés sur les 3 tours lors de l’initialisation, avec des buts pas forcements tous sur la même tour. On pourrait également imaginer ajouter d’autres d’autres tours et passer à un plus grand nombre d’agents. Ces différents scénarios seraient solvables par notre solution sans y apporter de changement.</w:t>
+      </w:r>
     </w:p>
     <w:p/>
     <w:p>
       <w:pPr>
         <w:pStyle w:val="Titre1"/>
       </w:pPr>
-      <w:bookmarkStart w:id="9" w:name="_Toc501382374"/>
-      <w:r>
-        <w:t>exemple</w:t>
-      </w:r>
-      <w:bookmarkEnd w:id="9"/>
+      <w:bookmarkStart w:id="20" w:name="_Toc501382376"/>
+      <w:bookmarkStart w:id="21" w:name="_Toc503721424"/>
+      <w:r>
+        <w:t>A</w:t>
+      </w:r>
+      <w:r>
+        <w:t>méliorations</w:t>
+      </w:r>
+      <w:bookmarkEnd w:id="20"/>
+      <w:bookmarkEnd w:id="21"/>
     </w:p>
-    <w:p/>
+    <w:p>
+      <w:r>
+        <w:t xml:space="preserve">Nous avons remarqué que certaines fois, ces agents se retrouvent en train de « voler ». En effet, rarement, des agents qui ne devraient pas pouvoir bouger, car ils ont un autre agent au-dessus d’eux, se déplacent quand même sur une autre tour. Ce problème n’apparait que rarement, nous avons donc choisi de nous concentrer sur l’amélioration des performances, notamment trouver une bonne durée d’attente de réponse des agents pendant les conversations afin de maximiser les performances. Mais, nous pensons </w:t>
+      </w:r>
+      <w:proofErr w:type="gramStart"/>
+      <w:r>
+        <w:t>a</w:t>
+      </w:r>
+      <w:proofErr w:type="gramEnd"/>
+      <w:r>
+        <w:t xml:space="preserve"> première vu que le problème pourrais venir d’un soucis de synchronisation entre les différents threads de chaque agent.</w:t>
+      </w:r>
+    </w:p>
+    <w:p>
+      <w:pPr>
+        <w:ind w:firstLine="0"/>
+        <w:jc w:val="left"/>
+      </w:pPr>
+      <w:r>
+        <w:br w:type="page"/>
+      </w:r>
+    </w:p>
     <w:p>
       <w:pPr>
         <w:pStyle w:val="Titre1"/>
       </w:pPr>
-      <w:bookmarkStart w:id="10" w:name="_Toc501382375"/>
-      <w:r>
-        <w:t>resultat</w:t>
-      </w:r>
-      <w:bookmarkEnd w:id="10"/>
+      <w:bookmarkStart w:id="22" w:name="_Toc503721425"/>
+      <w:r>
+        <w:lastRenderedPageBreak/>
+        <w:t>Conclusion</w:t>
+      </w:r>
+      <w:bookmarkEnd w:id="22"/>
     </w:p>
-    <w:p/>
     <w:p>
-      <w:pPr>
-        <w:pStyle w:val="Titre1"/>
-      </w:pPr>
-      <w:bookmarkStart w:id="11" w:name="_Toc501382376"/>
-      <w:r>
-        <w:t>améliorations</w:t>
-      </w:r>
-      <w:bookmarkEnd w:id="11"/>
+      <w:r>
+        <w:t>L’utilisation des Systèmes Multi Agent permet la résolution de problèmes de façon distribué, là ou une approche centralisée pourrait s’avérer compliqué à mettre en place. Dans notre cas, on sépare le but global en une multitude de petits buts donc les règles pour y parvenir sont plus simple à identifier. Puis avec une bonne gestion de la coordination des agents, chacun est capable d’atteindre son but et ainsi de résoudre le problème initial.</w:t>
+      </w:r>
     </w:p>
     <w:sectPr>
+      <w:headerReference w:type="default" r:id="rId15"/>
+      <w:footerReference w:type="default" r:id="rId16"/>
       <w:pgSz w:w="11906" w:h="16838"/>
       <w:pgMar w:top="1417" w:right="1417" w:bottom="1417" w:left="1417" w:header="708" w:footer="708" w:gutter="0"/>
       <w:pgNumType w:start="0"/>
@@ -3493,6 +4226,134 @@
     </w:sectPr>
   </w:body>
 </w:document>
+</file>
+
+<file path=word/endnotes.xml><?xml version="1.0" encoding="utf-8"?>
+<w:endnotes xmlns:wpc="http://schemas.microsoft.com/office/word/2010/wordprocessingCanvas" xmlns:cx="http://schemas.microsoft.com/office/drawing/2014/chartex" xmlns:cx1="http://schemas.microsoft.com/office/drawing/2015/9/8/chartex" xmlns:cx2="http://schemas.microsoft.com/office/drawing/2015/10/21/chartex" xmlns:cx3="http://schemas.microsoft.com/office/drawing/2016/5/9/chartex" xmlns:cx4="http://schemas.microsoft.com/office/drawing/2016/5/10/chartex" xmlns:cx5="http://schemas.microsoft.com/office/drawing/2016/5/11/chartex" xmlns:cx6="http://schemas.microsoft.com/office/drawing/2016/5/12/chartex" xmlns:cx7="http://schemas.microsoft.com/office/drawing/2016/5/13/chartex" xmlns:cx8="http://schemas.microsoft.com/office/drawing/2016/5/14/chartex" xmlns:mc="http://schemas.openxmlformats.org/markup-compatibility/2006" xmlns:aink="http://schemas.microsoft.com/office/drawing/2016/ink" xmlns:am3d="http://schemas.microsoft.com/office/drawing/2017/model3d" xmlns:o="urn:schemas-microsoft-com:office:office" xmlns:r="http://schemas.openxmlformats.org/officeDocument/2006/relationships" xmlns:m="http://schemas.openxmlformats.org/officeDocument/2006/math" xmlns:v="urn:schemas-microsoft-com:vml" xmlns:wp14="http://schemas.microsoft.com/office/word/2010/wordprocessingDrawing" xmlns:wp="http://schemas.openxmlformats.org/drawingml/2006/wordprocessingDrawing" xmlns:w10="urn:schemas-microsoft-com:office:word" xmlns:w="http://schemas.openxmlformats.org/wordprocessingml/2006/main" xmlns:w14="http://schemas.microsoft.com/office/word/2010/wordml" xmlns:w15="http://schemas.microsoft.com/office/word/2012/wordml" xmlns:w16se="http://schemas.microsoft.com/office/word/2015/wordml/symex" xmlns:wpg="http://schemas.microsoft.com/office/word/2010/wordprocessingGroup" xmlns:wpi="http://schemas.microsoft.com/office/word/2010/wordprocessingInk" xmlns:wne="http://schemas.microsoft.com/office/word/2006/wordml" xmlns:wps="http://schemas.microsoft.com/office/word/2010/wordprocessingShape" mc:Ignorable="w14 w15 w16se wp14">
+  <w:endnote w:type="separator" w:id="-1">
+    <w:p>
+      <w:pPr>
+        <w:spacing w:after="0" w:line="240" w:lineRule="auto"/>
+      </w:pPr>
+      <w:r>
+        <w:separator/>
+      </w:r>
+    </w:p>
+  </w:endnote>
+  <w:endnote w:type="continuationSeparator" w:id="0">
+    <w:p>
+      <w:pPr>
+        <w:spacing w:after="0" w:line="240" w:lineRule="auto"/>
+      </w:pPr>
+      <w:r>
+        <w:continuationSeparator/>
+      </w:r>
+    </w:p>
+  </w:endnote>
+</w:endnotes>
+</file>
+
+<file path=word/footer1.xml><?xml version="1.0" encoding="utf-8"?>
+<w:ftr xmlns:wpc="http://schemas.microsoft.com/office/word/2010/wordprocessingCanvas" xmlns:cx="http://schemas.microsoft.com/office/drawing/2014/chartex" xmlns:cx1="http://schemas.microsoft.com/office/drawing/2015/9/8/chartex" xmlns:cx2="http://schemas.microsoft.com/office/drawing/2015/10/21/chartex" xmlns:cx3="http://schemas.microsoft.com/office/drawing/2016/5/9/chartex" xmlns:cx4="http://schemas.microsoft.com/office/drawing/2016/5/10/chartex" xmlns:cx5="http://schemas.microsoft.com/office/drawing/2016/5/11/chartex" xmlns:cx6="http://schemas.microsoft.com/office/drawing/2016/5/12/chartex" xmlns:cx7="http://schemas.microsoft.com/office/drawing/2016/5/13/chartex" xmlns:cx8="http://schemas.microsoft.com/office/drawing/2016/5/14/chartex" xmlns:mc="http://schemas.openxmlformats.org/markup-compatibility/2006" xmlns:aink="http://schemas.microsoft.com/office/drawing/2016/ink" xmlns:am3d="http://schemas.microsoft.com/office/drawing/2017/model3d" xmlns:o="urn:schemas-microsoft-com:office:office" xmlns:r="http://schemas.openxmlformats.org/officeDocument/2006/relationships" xmlns:m="http://schemas.openxmlformats.org/officeDocument/2006/math" xmlns:v="urn:schemas-microsoft-com:vml" xmlns:wp14="http://schemas.microsoft.com/office/word/2010/wordprocessingDrawing" xmlns:wp="http://schemas.openxmlformats.org/drawingml/2006/wordprocessingDrawing" xmlns:w10="urn:schemas-microsoft-com:office:word" xmlns:w="http://schemas.openxmlformats.org/wordprocessingml/2006/main" xmlns:w14="http://schemas.microsoft.com/office/word/2010/wordml" xmlns:w15="http://schemas.microsoft.com/office/word/2012/wordml" xmlns:w16se="http://schemas.microsoft.com/office/word/2015/wordml/symex" xmlns:wpg="http://schemas.microsoft.com/office/word/2010/wordprocessingGroup" xmlns:wpi="http://schemas.microsoft.com/office/word/2010/wordprocessingInk" xmlns:wne="http://schemas.microsoft.com/office/word/2006/wordml" xmlns:wps="http://schemas.microsoft.com/office/word/2010/wordprocessingShape" mc:Ignorable="w14 w15 w16se wp14">
+  <w:sdt>
+    <w:sdtPr>
+      <w:id w:val="-690143941"/>
+      <w:docPartObj>
+        <w:docPartGallery w:val="Page Numbers (Bottom of Page)"/>
+        <w:docPartUnique/>
+      </w:docPartObj>
+    </w:sdtPr>
+    <w:sdtContent>
+      <w:p>
+        <w:pPr>
+          <w:pStyle w:val="Pieddepage"/>
+          <w:jc w:val="right"/>
+        </w:pPr>
+        <w:r>
+          <w:fldChar w:fldCharType="begin"/>
+        </w:r>
+        <w:r>
+          <w:instrText>PAGE   \* MERGEFORMAT</w:instrText>
+        </w:r>
+        <w:r>
+          <w:fldChar w:fldCharType="separate"/>
+        </w:r>
+        <w:r>
+          <w:rPr>
+            <w:noProof/>
+          </w:rPr>
+          <w:t>3</w:t>
+        </w:r>
+        <w:r>
+          <w:fldChar w:fldCharType="end"/>
+        </w:r>
+      </w:p>
+    </w:sdtContent>
+  </w:sdt>
+  <w:p>
+    <w:pPr>
+      <w:pStyle w:val="Pieddepage"/>
+    </w:pPr>
+  </w:p>
+</w:ftr>
+</file>
+
+<file path=word/footnotes.xml><?xml version="1.0" encoding="utf-8"?>
+<w:footnotes xmlns:wpc="http://schemas.microsoft.com/office/word/2010/wordprocessingCanvas" xmlns:cx="http://schemas.microsoft.com/office/drawing/2014/chartex" xmlns:cx1="http://schemas.microsoft.com/office/drawing/2015/9/8/chartex" xmlns:cx2="http://schemas.microsoft.com/office/drawing/2015/10/21/chartex" xmlns:cx3="http://schemas.microsoft.com/office/drawing/2016/5/9/chartex" xmlns:cx4="http://schemas.microsoft.com/office/drawing/2016/5/10/chartex" xmlns:cx5="http://schemas.microsoft.com/office/drawing/2016/5/11/chartex" xmlns:cx6="http://schemas.microsoft.com/office/drawing/2016/5/12/chartex" xmlns:cx7="http://schemas.microsoft.com/office/drawing/2016/5/13/chartex" xmlns:cx8="http://schemas.microsoft.com/office/drawing/2016/5/14/chartex" xmlns:mc="http://schemas.openxmlformats.org/markup-compatibility/2006" xmlns:aink="http://schemas.microsoft.com/office/drawing/2016/ink" xmlns:am3d="http://schemas.microsoft.com/office/drawing/2017/model3d" xmlns:o="urn:schemas-microsoft-com:office:office" xmlns:r="http://schemas.openxmlformats.org/officeDocument/2006/relationships" xmlns:m="http://schemas.openxmlformats.org/officeDocument/2006/math" xmlns:v="urn:schemas-microsoft-com:vml" xmlns:wp14="http://schemas.microsoft.com/office/word/2010/wordprocessingDrawing" xmlns:wp="http://schemas.openxmlformats.org/drawingml/2006/wordprocessingDrawing" xmlns:w10="urn:schemas-microsoft-com:office:word" xmlns:w="http://schemas.openxmlformats.org/wordprocessingml/2006/main" xmlns:w14="http://schemas.microsoft.com/office/word/2010/wordml" xmlns:w15="http://schemas.microsoft.com/office/word/2012/wordml" xmlns:w16se="http://schemas.microsoft.com/office/word/2015/wordml/symex" xmlns:wpg="http://schemas.microsoft.com/office/word/2010/wordprocessingGroup" xmlns:wpi="http://schemas.microsoft.com/office/word/2010/wordprocessingInk" xmlns:wne="http://schemas.microsoft.com/office/word/2006/wordml" xmlns:wps="http://schemas.microsoft.com/office/word/2010/wordprocessingShape" mc:Ignorable="w14 w15 w16se wp14">
+  <w:footnote w:type="separator" w:id="-1">
+    <w:p>
+      <w:pPr>
+        <w:spacing w:after="0" w:line="240" w:lineRule="auto"/>
+      </w:pPr>
+      <w:r>
+        <w:separator/>
+      </w:r>
+    </w:p>
+  </w:footnote>
+  <w:footnote w:type="continuationSeparator" w:id="0">
+    <w:p>
+      <w:pPr>
+        <w:spacing w:after="0" w:line="240" w:lineRule="auto"/>
+      </w:pPr>
+      <w:r>
+        <w:continuationSeparator/>
+      </w:r>
+    </w:p>
+  </w:footnote>
+</w:footnotes>
+</file>
+
+<file path=word/header1.xml><?xml version="1.0" encoding="utf-8"?>
+<w:hdr xmlns:wpc="http://schemas.microsoft.com/office/word/2010/wordprocessingCanvas" xmlns:cx="http://schemas.microsoft.com/office/drawing/2014/chartex" xmlns:cx1="http://schemas.microsoft.com/office/drawing/2015/9/8/chartex" xmlns:cx2="http://schemas.microsoft.com/office/drawing/2015/10/21/chartex" xmlns:cx3="http://schemas.microsoft.com/office/drawing/2016/5/9/chartex" xmlns:cx4="http://schemas.microsoft.com/office/drawing/2016/5/10/chartex" xmlns:cx5="http://schemas.microsoft.com/office/drawing/2016/5/11/chartex" xmlns:cx6="http://schemas.microsoft.com/office/drawing/2016/5/12/chartex" xmlns:cx7="http://schemas.microsoft.com/office/drawing/2016/5/13/chartex" xmlns:cx8="http://schemas.microsoft.com/office/drawing/2016/5/14/chartex" xmlns:mc="http://schemas.openxmlformats.org/markup-compatibility/2006" xmlns:aink="http://schemas.microsoft.com/office/drawing/2016/ink" xmlns:am3d="http://schemas.microsoft.com/office/drawing/2017/model3d" xmlns:o="urn:schemas-microsoft-com:office:office" xmlns:r="http://schemas.openxmlformats.org/officeDocument/2006/relationships" xmlns:m="http://schemas.openxmlformats.org/officeDocument/2006/math" xmlns:v="urn:schemas-microsoft-com:vml" xmlns:wp14="http://schemas.microsoft.com/office/word/2010/wordprocessingDrawing" xmlns:wp="http://schemas.openxmlformats.org/drawingml/2006/wordprocessingDrawing" xmlns:w10="urn:schemas-microsoft-com:office:word" xmlns:w="http://schemas.openxmlformats.org/wordprocessingml/2006/main" xmlns:w14="http://schemas.microsoft.com/office/word/2010/wordml" xmlns:w15="http://schemas.microsoft.com/office/word/2012/wordml" xmlns:w16se="http://schemas.microsoft.com/office/word/2015/wordml/symex" xmlns:wpg="http://schemas.microsoft.com/office/word/2010/wordprocessingGroup" xmlns:wpi="http://schemas.microsoft.com/office/word/2010/wordprocessingInk" xmlns:wne="http://schemas.microsoft.com/office/word/2006/wordml" xmlns:wps="http://schemas.microsoft.com/office/word/2010/wordprocessingShape" mc:Ignorable="w14 w15 w16se wp14">
+  <w:p>
+    <w:pPr>
+      <w:pStyle w:val="En-tte"/>
+    </w:pPr>
+    <w:proofErr w:type="spellStart"/>
+    <w:r>
+      <w:t>Dollé</w:t>
+    </w:r>
+    <w:proofErr w:type="spellEnd"/>
+    <w:r>
+      <w:t xml:space="preserve"> Jérémy | </w:t>
+    </w:r>
+    <w:proofErr w:type="spellStart"/>
+    <w:r>
+      <w:t>Debard</w:t>
+    </w:r>
+    <w:proofErr w:type="spellEnd"/>
+    <w:r>
+      <w:t xml:space="preserve"> Etienne</w:t>
+    </w:r>
+    <w:r>
+      <w:tab/>
+    </w:r>
+    <w:r>
+      <w:tab/>
+      <w:t>SMA Projet | Tour</w:t>
+    </w:r>
+  </w:p>
+</w:hdr>
 </file>
 
 <file path=word/styles.xml><?xml version="1.0" encoding="utf-8"?>
@@ -4114,6 +4975,7 @@
   <w:style w:type="character" w:default="1" w:styleId="Policepardfaut">
     <w:name w:val="Default Paragraph Font"/>
     <w:uiPriority w:val="1"/>
+    <w:semiHidden/>
     <w:unhideWhenUsed/>
   </w:style>
   <w:style w:type="table" w:default="1" w:styleId="TableauNormal">
@@ -4286,7 +5148,6 @@
     <w:basedOn w:val="Normal"/>
     <w:next w:val="Normal"/>
     <w:uiPriority w:val="35"/>
-    <w:semiHidden/>
     <w:unhideWhenUsed/>
     <w:qFormat/>
     <w:rsid w:val="0058436A"/>
@@ -4349,6 +5210,7 @@
         <w:ilvl w:val="1"/>
       </w:numPr>
       <w:spacing w:after="240"/>
+      <w:ind w:firstLine="397"/>
     </w:pPr>
     <w:rPr>
       <w:color w:val="000000" w:themeColor="text1"/>
@@ -4562,7 +5424,6 @@
     <w:basedOn w:val="Titre1"/>
     <w:next w:val="Normal"/>
     <w:uiPriority w:val="39"/>
-    <w:semiHidden/>
     <w:unhideWhenUsed/>
     <w:qFormat/>
     <w:rsid w:val="0058436A"/>
@@ -4636,6 +5497,56 @@
     <w:rPr>
       <w:color w:val="0563C1" w:themeColor="hyperlink"/>
       <w:u w:val="single"/>
+    </w:rPr>
+  </w:style>
+  <w:style w:type="paragraph" w:styleId="En-tte">
+    <w:name w:val="header"/>
+    <w:basedOn w:val="Normal"/>
+    <w:link w:val="En-tteCar"/>
+    <w:uiPriority w:val="99"/>
+    <w:unhideWhenUsed/>
+    <w:rsid w:val="006E5256"/>
+    <w:pPr>
+      <w:tabs>
+        <w:tab w:val="center" w:pos="4536"/>
+        <w:tab w:val="right" w:pos="9072"/>
+      </w:tabs>
+      <w:spacing w:after="0" w:line="240" w:lineRule="auto"/>
+    </w:pPr>
+  </w:style>
+  <w:style w:type="character" w:customStyle="1" w:styleId="En-tteCar">
+    <w:name w:val="En-tête Car"/>
+    <w:basedOn w:val="Policepardfaut"/>
+    <w:link w:val="En-tte"/>
+    <w:uiPriority w:val="99"/>
+    <w:rsid w:val="006E5256"/>
+    <w:rPr>
+      <w:sz w:val="24"/>
+    </w:rPr>
+  </w:style>
+  <w:style w:type="paragraph" w:styleId="Pieddepage">
+    <w:name w:val="footer"/>
+    <w:basedOn w:val="Normal"/>
+    <w:link w:val="PieddepageCar"/>
+    <w:uiPriority w:val="99"/>
+    <w:unhideWhenUsed/>
+    <w:rsid w:val="006E5256"/>
+    <w:pPr>
+      <w:tabs>
+        <w:tab w:val="center" w:pos="4536"/>
+        <w:tab w:val="right" w:pos="9072"/>
+      </w:tabs>
+      <w:spacing w:after="0" w:line="240" w:lineRule="auto"/>
+    </w:pPr>
+  </w:style>
+  <w:style w:type="character" w:customStyle="1" w:styleId="PieddepageCar">
+    <w:name w:val="Pied de page Car"/>
+    <w:basedOn w:val="Policepardfaut"/>
+    <w:link w:val="Pieddepage"/>
+    <w:uiPriority w:val="99"/>
+    <w:rsid w:val="006E5256"/>
+    <w:rPr>
+      <w:sz w:val="24"/>
     </w:rPr>
   </w:style>
 </w:styles>
@@ -4926,7 +5837,7 @@
 </file>
 
 <file path=customXml/itemProps2.xml><?xml version="1.0" encoding="utf-8"?>
-<ds:datastoreItem xmlns:ds="http://schemas.openxmlformats.org/officeDocument/2006/customXml" ds:itemID="{36F263B0-565F-42D4-B4C8-7037AE228859}">
+<ds:datastoreItem xmlns:ds="http://schemas.openxmlformats.org/officeDocument/2006/customXml" ds:itemID="{8597EA23-9F8D-4370-ABF4-BF30611C1629}">
   <ds:schemaRefs>
     <ds:schemaRef ds:uri="http://schemas.openxmlformats.org/officeDocument/2006/bibliography"/>
   </ds:schemaRefs>
